--- a/1_SRD/SRD[C112B][Zugravu_Oprica].docx
+++ b/1_SRD/SRD[C112B][Zugravu_Oprica].docx
@@ -4,6 +4,7 @@
   <w:body>
     <w:p>
       <w:pPr>
+        <w:jc w:val="both"/>
         <w:rPr>
           <w:sz w:val="72"/>
           <w:szCs w:val="72"/>
@@ -25,14 +26,6 @@
           <w:lang w:val="en-US"/>
         </w:rPr>
       </w:pPr>
-      <w:r>
-        <w:rPr>
-          <w:sz w:val="72"/>
-          <w:szCs w:val="72"/>
-          <w:lang w:val="en-US"/>
-        </w:rPr>
-        <w:t xml:space="preserve">    </w:t>
-      </w:r>
       <w:proofErr w:type="spellStart"/>
       <w:r>
         <w:rPr>
@@ -88,6 +81,19 @@
           <w:lang w:val="en-US"/>
         </w:rPr>
         <w:t xml:space="preserve"> </w:t>
+      </w:r>
+      <w:r>
+        <w:rPr>
+          <w:rFonts w:ascii="Algerian" w:hAnsi="Algerian"/>
+          <w:b/>
+          <w:bCs/>
+          <w:i/>
+          <w:iCs/>
+          <w:sz w:val="72"/>
+          <w:szCs w:val="72"/>
+          <w:lang w:val="en-US"/>
+        </w:rPr>
+        <w:t xml:space="preserve">         </w:t>
       </w:r>
       <w:proofErr w:type="spellStart"/>
       <w:r>
@@ -214,7 +220,7 @@
     </w:p>
     <w:p>
       <w:pPr>
-        <w:jc w:val="center"/>
+        <w:jc w:val="both"/>
         <w:rPr>
           <w:sz w:val="56"/>
           <w:szCs w:val="56"/>
@@ -224,6 +230,7 @@
     </w:p>
     <w:p>
       <w:pPr>
+        <w:jc w:val="both"/>
         <w:rPr>
           <w:sz w:val="56"/>
           <w:szCs w:val="56"/>
@@ -233,6 +240,7 @@
     </w:p>
     <w:p>
       <w:pPr>
+        <w:jc w:val="both"/>
         <w:rPr>
           <w:sz w:val="56"/>
           <w:szCs w:val="56"/>
@@ -345,6 +353,7 @@
     </w:p>
     <w:p>
       <w:pPr>
+        <w:jc w:val="right"/>
         <w:rPr>
           <w:sz w:val="48"/>
           <w:szCs w:val="48"/>
@@ -354,6 +363,7 @@
     </w:p>
     <w:p>
       <w:pPr>
+        <w:jc w:val="right"/>
         <w:rPr>
           <w:sz w:val="48"/>
           <w:szCs w:val="48"/>
@@ -363,7 +373,7 @@
     </w:p>
     <w:p>
       <w:pPr>
-        <w:jc w:val="center"/>
+        <w:jc w:val="right"/>
         <w:rPr>
           <w:i/>
           <w:iCs/>
@@ -385,7 +395,513 @@
     </w:p>
     <w:p>
       <w:pPr>
-        <w:jc w:val="center"/>
+        <w:jc w:val="both"/>
+        <w:rPr>
+          <w:i/>
+          <w:iCs/>
+          <w:sz w:val="36"/>
+          <w:szCs w:val="36"/>
+          <w:lang w:val="ro-RO"/>
+        </w:rPr>
+      </w:pPr>
+    </w:p>
+    <w:p>
+      <w:pPr>
+        <w:pStyle w:val="Heading1"/>
+        <w:jc w:val="both"/>
+        <w:rPr>
+          <w:b/>
+          <w:bCs/>
+          <w:sz w:val="36"/>
+          <w:szCs w:val="36"/>
+        </w:rPr>
+      </w:pPr>
+      <w:bookmarkStart w:id="0" w:name="_Toc38284877"/>
+      <w:r>
+        <w:rPr>
+          <w:b/>
+          <w:bCs/>
+          <w:sz w:val="36"/>
+          <w:szCs w:val="36"/>
+        </w:rPr>
+        <w:t>Tabel versiuni</w:t>
+      </w:r>
+      <w:bookmarkEnd w:id="0"/>
+    </w:p>
+    <w:p>
+      <w:pPr>
+        <w:jc w:val="both"/>
+        <w:rPr>
+          <w:sz w:val="28"/>
+          <w:szCs w:val="24"/>
+        </w:rPr>
+      </w:pPr>
+    </w:p>
+    <w:p>
+      <w:pPr>
+        <w:jc w:val="both"/>
+        <w:rPr>
+          <w:sz w:val="28"/>
+          <w:szCs w:val="24"/>
+        </w:rPr>
+      </w:pPr>
+    </w:p>
+    <w:tbl>
+      <w:tblPr>
+        <w:tblStyle w:val="GridTable1Light"/>
+        <w:tblW w:w="9810" w:type="dxa"/>
+        <w:tblInd w:w="0" w:type="dxa"/>
+        <w:tblLook w:val="04A0" w:firstRow="1" w:lastRow="0" w:firstColumn="1" w:lastColumn="0" w:noHBand="0" w:noVBand="1"/>
+      </w:tblPr>
+      <w:tblGrid>
+        <w:gridCol w:w="4905"/>
+        <w:gridCol w:w="4905"/>
+      </w:tblGrid>
+      <w:tr>
+        <w:trPr>
+          <w:cnfStyle w:val="100000000000" w:firstRow="1" w:lastRow="0" w:firstColumn="0" w:lastColumn="0" w:oddVBand="0" w:evenVBand="0" w:oddHBand="0" w:evenHBand="0" w:firstRowFirstColumn="0" w:firstRowLastColumn="0" w:lastRowFirstColumn="0" w:lastRowLastColumn="0"/>
+          <w:trHeight w:val="458"/>
+        </w:trPr>
+        <w:tc>
+          <w:tcPr>
+            <w:cnfStyle w:val="001000000000" w:firstRow="0" w:lastRow="0" w:firstColumn="1" w:lastColumn="0" w:oddVBand="0" w:evenVBand="0" w:oddHBand="0" w:evenHBand="0" w:firstRowFirstColumn="0" w:firstRowLastColumn="0" w:lastRowFirstColumn="0" w:lastRowLastColumn="0"/>
+            <w:tcW w:w="4905" w:type="dxa"/>
+            <w:tcBorders>
+              <w:top w:val="single" w:sz="4" w:space="0" w:color="999999" w:themeColor="text1" w:themeTint="66"/>
+              <w:left w:val="single" w:sz="4" w:space="0" w:color="999999" w:themeColor="text1" w:themeTint="66"/>
+              <w:right w:val="single" w:sz="4" w:space="0" w:color="999999" w:themeColor="text1" w:themeTint="66"/>
+            </w:tcBorders>
+            <w:hideMark/>
+          </w:tcPr>
+          <w:p>
+            <w:pPr>
+              <w:jc w:val="both"/>
+              <w:rPr>
+                <w:rFonts w:asciiTheme="majorHAnsi" w:hAnsiTheme="majorHAnsi"/>
+                <w:sz w:val="24"/>
+                <w:szCs w:val="24"/>
+                <w:lang w:val="ro-RO"/>
+              </w:rPr>
+            </w:pPr>
+            <w:r>
+              <w:rPr>
+                <w:rFonts w:asciiTheme="majorHAnsi" w:hAnsiTheme="majorHAnsi"/>
+                <w:szCs w:val="24"/>
+              </w:rPr>
+              <w:t>Num</w:t>
+            </w:r>
+            <w:r>
+              <w:rPr>
+                <w:rFonts w:asciiTheme="majorHAnsi" w:hAnsiTheme="majorHAnsi"/>
+                <w:szCs w:val="24"/>
+                <w:lang w:val="ro-RO"/>
+              </w:rPr>
+              <w:t>ărul versiunii</w:t>
+            </w:r>
+          </w:p>
+        </w:tc>
+        <w:tc>
+          <w:tcPr>
+            <w:tcW w:w="4905" w:type="dxa"/>
+            <w:tcBorders>
+              <w:top w:val="single" w:sz="4" w:space="0" w:color="999999" w:themeColor="text1" w:themeTint="66"/>
+              <w:left w:val="single" w:sz="4" w:space="0" w:color="999999" w:themeColor="text1" w:themeTint="66"/>
+              <w:right w:val="single" w:sz="4" w:space="0" w:color="999999" w:themeColor="text1" w:themeTint="66"/>
+            </w:tcBorders>
+            <w:hideMark/>
+          </w:tcPr>
+          <w:p>
+            <w:pPr>
+              <w:jc w:val="both"/>
+              <w:cnfStyle w:val="100000000000" w:firstRow="1" w:lastRow="0" w:firstColumn="0" w:lastColumn="0" w:oddVBand="0" w:evenVBand="0" w:oddHBand="0" w:evenHBand="0" w:firstRowFirstColumn="0" w:firstRowLastColumn="0" w:lastRowFirstColumn="0" w:lastRowLastColumn="0"/>
+              <w:rPr>
+                <w:rFonts w:asciiTheme="majorHAnsi" w:hAnsiTheme="majorHAnsi"/>
+                <w:szCs w:val="24"/>
+              </w:rPr>
+            </w:pPr>
+            <w:proofErr w:type="spellStart"/>
+            <w:r>
+              <w:rPr>
+                <w:rFonts w:asciiTheme="majorHAnsi" w:hAnsiTheme="majorHAnsi"/>
+                <w:szCs w:val="24"/>
+              </w:rPr>
+              <w:t>Modificări</w:t>
+            </w:r>
+            <w:proofErr w:type="spellEnd"/>
+            <w:r>
+              <w:rPr>
+                <w:rFonts w:asciiTheme="majorHAnsi" w:hAnsiTheme="majorHAnsi"/>
+                <w:szCs w:val="24"/>
+              </w:rPr>
+              <w:t xml:space="preserve"> </w:t>
+            </w:r>
+            <w:proofErr w:type="spellStart"/>
+            <w:r>
+              <w:rPr>
+                <w:rFonts w:asciiTheme="majorHAnsi" w:hAnsiTheme="majorHAnsi"/>
+                <w:szCs w:val="24"/>
+              </w:rPr>
+              <w:t>adăugate</w:t>
+            </w:r>
+            <w:proofErr w:type="spellEnd"/>
+          </w:p>
+        </w:tc>
+      </w:tr>
+      <w:tr>
+        <w:trPr>
+          <w:trHeight w:val="921"/>
+        </w:trPr>
+        <w:tc>
+          <w:tcPr>
+            <w:cnfStyle w:val="001000000000" w:firstRow="0" w:lastRow="0" w:firstColumn="1" w:lastColumn="0" w:oddVBand="0" w:evenVBand="0" w:oddHBand="0" w:evenHBand="0" w:firstRowFirstColumn="0" w:firstRowLastColumn="0" w:lastRowFirstColumn="0" w:lastRowLastColumn="0"/>
+            <w:tcW w:w="4905" w:type="dxa"/>
+            <w:tcBorders>
+              <w:top w:val="single" w:sz="4" w:space="0" w:color="999999" w:themeColor="text1" w:themeTint="66"/>
+              <w:left w:val="single" w:sz="4" w:space="0" w:color="999999" w:themeColor="text1" w:themeTint="66"/>
+              <w:bottom w:val="single" w:sz="4" w:space="0" w:color="999999" w:themeColor="text1" w:themeTint="66"/>
+              <w:right w:val="single" w:sz="4" w:space="0" w:color="999999" w:themeColor="text1" w:themeTint="66"/>
+            </w:tcBorders>
+          </w:tcPr>
+          <w:p>
+            <w:pPr>
+              <w:jc w:val="both"/>
+              <w:rPr>
+                <w:rFonts w:asciiTheme="majorHAnsi" w:hAnsiTheme="majorHAnsi"/>
+                <w:b w:val="0"/>
+                <w:bCs w:val="0"/>
+                <w:szCs w:val="24"/>
+              </w:rPr>
+            </w:pPr>
+            <w:proofErr w:type="spellStart"/>
+            <w:r>
+              <w:rPr>
+                <w:rFonts w:asciiTheme="majorHAnsi" w:hAnsiTheme="majorHAnsi"/>
+                <w:szCs w:val="24"/>
+              </w:rPr>
+              <w:t>Versiunea</w:t>
+            </w:r>
+            <w:proofErr w:type="spellEnd"/>
+            <w:r>
+              <w:rPr>
+                <w:rFonts w:asciiTheme="majorHAnsi" w:hAnsiTheme="majorHAnsi"/>
+                <w:szCs w:val="24"/>
+              </w:rPr>
+              <w:t xml:space="preserve"> 1</w:t>
+            </w:r>
+          </w:p>
+          <w:p>
+            <w:pPr>
+              <w:jc w:val="both"/>
+              <w:rPr>
+                <w:rFonts w:asciiTheme="majorHAnsi" w:hAnsiTheme="majorHAnsi"/>
+                <w:szCs w:val="24"/>
+              </w:rPr>
+            </w:pPr>
+          </w:p>
+        </w:tc>
+        <w:tc>
+          <w:tcPr>
+            <w:tcW w:w="4905" w:type="dxa"/>
+            <w:tcBorders>
+              <w:top w:val="single" w:sz="4" w:space="0" w:color="999999" w:themeColor="text1" w:themeTint="66"/>
+              <w:left w:val="single" w:sz="4" w:space="0" w:color="999999" w:themeColor="text1" w:themeTint="66"/>
+              <w:bottom w:val="single" w:sz="4" w:space="0" w:color="999999" w:themeColor="text1" w:themeTint="66"/>
+              <w:right w:val="single" w:sz="4" w:space="0" w:color="999999" w:themeColor="text1" w:themeTint="66"/>
+            </w:tcBorders>
+          </w:tcPr>
+          <w:p>
+            <w:pPr>
+              <w:jc w:val="both"/>
+              <w:cnfStyle w:val="000000000000" w:firstRow="0" w:lastRow="0" w:firstColumn="0" w:lastColumn="0" w:oddVBand="0" w:evenVBand="0" w:oddHBand="0" w:evenHBand="0" w:firstRowFirstColumn="0" w:firstRowLastColumn="0" w:lastRowFirstColumn="0" w:lastRowLastColumn="0"/>
+              <w:rPr>
+                <w:rFonts w:asciiTheme="majorHAnsi" w:hAnsiTheme="majorHAnsi"/>
+                <w:b/>
+                <w:bCs/>
+                <w:szCs w:val="24"/>
+              </w:rPr>
+            </w:pPr>
+            <w:proofErr w:type="spellStart"/>
+            <w:r>
+              <w:rPr>
+                <w:rFonts w:asciiTheme="majorHAnsi" w:hAnsiTheme="majorHAnsi"/>
+                <w:b/>
+                <w:bCs/>
+                <w:szCs w:val="24"/>
+              </w:rPr>
+              <w:t>versiune</w:t>
+            </w:r>
+            <w:proofErr w:type="spellEnd"/>
+            <w:r>
+              <w:rPr>
+                <w:rFonts w:asciiTheme="majorHAnsi" w:hAnsiTheme="majorHAnsi"/>
+                <w:b/>
+                <w:bCs/>
+                <w:szCs w:val="24"/>
+              </w:rPr>
+              <w:t xml:space="preserve"> </w:t>
+            </w:r>
+            <w:proofErr w:type="spellStart"/>
+            <w:r>
+              <w:rPr>
+                <w:rFonts w:asciiTheme="majorHAnsi" w:hAnsiTheme="majorHAnsi"/>
+                <w:b/>
+                <w:bCs/>
+                <w:szCs w:val="24"/>
+              </w:rPr>
+              <w:t>inițială</w:t>
+            </w:r>
+            <w:proofErr w:type="spellEnd"/>
+          </w:p>
+          <w:p>
+            <w:pPr>
+              <w:jc w:val="both"/>
+              <w:cnfStyle w:val="000000000000" w:firstRow="0" w:lastRow="0" w:firstColumn="0" w:lastColumn="0" w:oddVBand="0" w:evenVBand="0" w:oddHBand="0" w:evenHBand="0" w:firstRowFirstColumn="0" w:firstRowLastColumn="0" w:lastRowFirstColumn="0" w:lastRowLastColumn="0"/>
+              <w:rPr>
+                <w:rFonts w:asciiTheme="majorHAnsi" w:hAnsiTheme="majorHAnsi"/>
+                <w:b/>
+                <w:bCs/>
+                <w:szCs w:val="24"/>
+              </w:rPr>
+            </w:pPr>
+            <w:r>
+              <w:rPr>
+                <w:rFonts w:asciiTheme="majorHAnsi" w:hAnsiTheme="majorHAnsi"/>
+                <w:b/>
+                <w:bCs/>
+                <w:szCs w:val="24"/>
+              </w:rPr>
+              <w:t>-</w:t>
+            </w:r>
+            <w:proofErr w:type="spellStart"/>
+            <w:r>
+              <w:rPr>
+                <w:rFonts w:asciiTheme="majorHAnsi" w:hAnsiTheme="majorHAnsi"/>
+                <w:b/>
+                <w:bCs/>
+                <w:szCs w:val="24"/>
+              </w:rPr>
+              <w:t>inregistrare</w:t>
+            </w:r>
+            <w:proofErr w:type="spellEnd"/>
+            <w:r>
+              <w:rPr>
+                <w:rFonts w:asciiTheme="majorHAnsi" w:hAnsiTheme="majorHAnsi"/>
+                <w:b/>
+                <w:bCs/>
+                <w:szCs w:val="24"/>
+              </w:rPr>
+              <w:t xml:space="preserve"> </w:t>
+            </w:r>
+            <w:proofErr w:type="spellStart"/>
+            <w:r>
+              <w:rPr>
+                <w:rFonts w:asciiTheme="majorHAnsi" w:hAnsiTheme="majorHAnsi"/>
+                <w:b/>
+                <w:bCs/>
+                <w:szCs w:val="24"/>
+              </w:rPr>
+              <w:t>si</w:t>
+            </w:r>
+            <w:proofErr w:type="spellEnd"/>
+            <w:r>
+              <w:rPr>
+                <w:rFonts w:asciiTheme="majorHAnsi" w:hAnsiTheme="majorHAnsi"/>
+                <w:b/>
+                <w:bCs/>
+                <w:szCs w:val="24"/>
+              </w:rPr>
+              <w:t xml:space="preserve"> </w:t>
+            </w:r>
+            <w:proofErr w:type="spellStart"/>
+            <w:r>
+              <w:rPr>
+                <w:rFonts w:asciiTheme="majorHAnsi" w:hAnsiTheme="majorHAnsi"/>
+                <w:b/>
+                <w:bCs/>
+                <w:szCs w:val="24"/>
+              </w:rPr>
+              <w:t>conectare</w:t>
+            </w:r>
+            <w:proofErr w:type="spellEnd"/>
+            <w:r>
+              <w:rPr>
+                <w:rFonts w:asciiTheme="majorHAnsi" w:hAnsiTheme="majorHAnsi"/>
+                <w:b/>
+                <w:bCs/>
+                <w:szCs w:val="24"/>
+              </w:rPr>
+              <w:t xml:space="preserve"> in </w:t>
+            </w:r>
+            <w:proofErr w:type="spellStart"/>
+            <w:r>
+              <w:rPr>
+                <w:rFonts w:asciiTheme="majorHAnsi" w:hAnsiTheme="majorHAnsi"/>
+                <w:b/>
+                <w:bCs/>
+                <w:szCs w:val="24"/>
+              </w:rPr>
+              <w:t>aplicatia</w:t>
+            </w:r>
+            <w:proofErr w:type="spellEnd"/>
+            <w:r>
+              <w:rPr>
+                <w:rFonts w:asciiTheme="majorHAnsi" w:hAnsiTheme="majorHAnsi"/>
+                <w:b/>
+                <w:bCs/>
+                <w:szCs w:val="24"/>
+              </w:rPr>
+              <w:t xml:space="preserve"> clien</w:t>
+            </w:r>
+            <w:r>
+              <w:rPr>
+                <w:rFonts w:asciiTheme="majorHAnsi" w:hAnsiTheme="majorHAnsi"/>
+                <w:b/>
+                <w:bCs/>
+                <w:szCs w:val="24"/>
+              </w:rPr>
+              <w:t xml:space="preserve">t a </w:t>
+            </w:r>
+            <w:proofErr w:type="spellStart"/>
+            <w:r>
+              <w:rPr>
+                <w:rFonts w:asciiTheme="majorHAnsi" w:hAnsiTheme="majorHAnsi"/>
+                <w:b/>
+                <w:bCs/>
+                <w:szCs w:val="24"/>
+              </w:rPr>
+              <w:t>mai</w:t>
+            </w:r>
+            <w:proofErr w:type="spellEnd"/>
+            <w:r>
+              <w:rPr>
+                <w:rFonts w:asciiTheme="majorHAnsi" w:hAnsiTheme="majorHAnsi"/>
+                <w:b/>
+                <w:bCs/>
+                <w:szCs w:val="24"/>
+              </w:rPr>
+              <w:t xml:space="preserve"> </w:t>
+            </w:r>
+            <w:proofErr w:type="spellStart"/>
+            <w:r>
+              <w:rPr>
+                <w:rFonts w:asciiTheme="majorHAnsi" w:hAnsiTheme="majorHAnsi"/>
+                <w:b/>
+                <w:bCs/>
+                <w:szCs w:val="24"/>
+              </w:rPr>
+              <w:t>multe</w:t>
+            </w:r>
+            <w:proofErr w:type="spellEnd"/>
+            <w:r>
+              <w:rPr>
+                <w:rFonts w:asciiTheme="majorHAnsi" w:hAnsiTheme="majorHAnsi"/>
+                <w:b/>
+                <w:bCs/>
+                <w:szCs w:val="24"/>
+              </w:rPr>
+              <w:t xml:space="preserve"> </w:t>
+            </w:r>
+            <w:proofErr w:type="spellStart"/>
+            <w:r>
+              <w:rPr>
+                <w:rFonts w:asciiTheme="majorHAnsi" w:hAnsiTheme="majorHAnsi"/>
+                <w:b/>
+                <w:bCs/>
+                <w:szCs w:val="24"/>
+              </w:rPr>
+              <w:t>tipuri</w:t>
+            </w:r>
+            <w:proofErr w:type="spellEnd"/>
+            <w:r>
+              <w:rPr>
+                <w:rFonts w:asciiTheme="majorHAnsi" w:hAnsiTheme="majorHAnsi"/>
+                <w:b/>
+                <w:bCs/>
+                <w:szCs w:val="24"/>
+              </w:rPr>
+              <w:t xml:space="preserve"> de </w:t>
+            </w:r>
+            <w:proofErr w:type="spellStart"/>
+            <w:r>
+              <w:rPr>
+                <w:rFonts w:asciiTheme="majorHAnsi" w:hAnsiTheme="majorHAnsi"/>
+                <w:b/>
+                <w:bCs/>
+                <w:szCs w:val="24"/>
+              </w:rPr>
+              <w:t>conturi</w:t>
+            </w:r>
+            <w:proofErr w:type="spellEnd"/>
+          </w:p>
+          <w:p>
+            <w:pPr>
+              <w:jc w:val="both"/>
+              <w:cnfStyle w:val="000000000000" w:firstRow="0" w:lastRow="0" w:firstColumn="0" w:lastColumn="0" w:oddVBand="0" w:evenVBand="0" w:oddHBand="0" w:evenHBand="0" w:firstRowFirstColumn="0" w:firstRowLastColumn="0" w:lastRowFirstColumn="0" w:lastRowLastColumn="0"/>
+              <w:rPr>
+                <w:rFonts w:asciiTheme="majorHAnsi" w:hAnsiTheme="majorHAnsi"/>
+                <w:b/>
+                <w:bCs/>
+                <w:szCs w:val="24"/>
+              </w:rPr>
+            </w:pPr>
+          </w:p>
+        </w:tc>
+      </w:tr>
+      <w:tr>
+        <w:trPr>
+          <w:trHeight w:val="1105"/>
+        </w:trPr>
+        <w:tc>
+          <w:tcPr>
+            <w:cnfStyle w:val="001000000000" w:firstRow="0" w:lastRow="0" w:firstColumn="1" w:lastColumn="0" w:oddVBand="0" w:evenVBand="0" w:oddHBand="0" w:evenHBand="0" w:firstRowFirstColumn="0" w:firstRowLastColumn="0" w:lastRowFirstColumn="0" w:lastRowLastColumn="0"/>
+            <w:tcW w:w="4905" w:type="dxa"/>
+            <w:tcBorders>
+              <w:top w:val="single" w:sz="4" w:space="0" w:color="999999" w:themeColor="text1" w:themeTint="66"/>
+              <w:left w:val="single" w:sz="4" w:space="0" w:color="999999" w:themeColor="text1" w:themeTint="66"/>
+              <w:bottom w:val="single" w:sz="4" w:space="0" w:color="999999" w:themeColor="text1" w:themeTint="66"/>
+              <w:right w:val="single" w:sz="4" w:space="0" w:color="999999" w:themeColor="text1" w:themeTint="66"/>
+            </w:tcBorders>
+            <w:hideMark/>
+          </w:tcPr>
+          <w:p>
+            <w:pPr>
+              <w:jc w:val="both"/>
+              <w:rPr>
+                <w:rFonts w:asciiTheme="majorHAnsi" w:hAnsiTheme="majorHAnsi"/>
+                <w:szCs w:val="24"/>
+              </w:rPr>
+            </w:pPr>
+          </w:p>
+        </w:tc>
+        <w:tc>
+          <w:tcPr>
+            <w:tcW w:w="4905" w:type="dxa"/>
+            <w:tcBorders>
+              <w:top w:val="single" w:sz="4" w:space="0" w:color="999999" w:themeColor="text1" w:themeTint="66"/>
+              <w:left w:val="single" w:sz="4" w:space="0" w:color="999999" w:themeColor="text1" w:themeTint="66"/>
+              <w:bottom w:val="single" w:sz="4" w:space="0" w:color="999999" w:themeColor="text1" w:themeTint="66"/>
+              <w:right w:val="single" w:sz="4" w:space="0" w:color="999999" w:themeColor="text1" w:themeTint="66"/>
+            </w:tcBorders>
+            <w:hideMark/>
+          </w:tcPr>
+          <w:p>
+            <w:pPr>
+              <w:jc w:val="both"/>
+              <w:cnfStyle w:val="000000000000" w:firstRow="0" w:lastRow="0" w:firstColumn="0" w:lastColumn="0" w:oddVBand="0" w:evenVBand="0" w:oddHBand="0" w:evenHBand="0" w:firstRowFirstColumn="0" w:firstRowLastColumn="0" w:lastRowFirstColumn="0" w:lastRowLastColumn="0"/>
+              <w:rPr>
+                <w:rFonts w:asciiTheme="majorHAnsi" w:hAnsiTheme="majorHAnsi"/>
+                <w:b/>
+                <w:bCs/>
+                <w:szCs w:val="24"/>
+              </w:rPr>
+            </w:pPr>
+          </w:p>
+        </w:tc>
+      </w:tr>
+    </w:tbl>
+    <w:p>
+      <w:pPr>
+        <w:jc w:val="both"/>
         <w:rPr>
           <w:i/>
           <w:iCs/>
@@ -452,6 +968,7 @@
             <w:tabs>
               <w:tab w:val="right" w:leader="dot" w:pos="9016"/>
             </w:tabs>
+            <w:jc w:val="both"/>
             <w:rPr>
               <w:rFonts w:asciiTheme="minorHAnsi" w:eastAsiaTheme="minorEastAsia" w:hAnsiTheme="minorHAnsi"/>
               <w:noProof/>
@@ -550,6 +1067,7 @@
             <w:tabs>
               <w:tab w:val="right" w:leader="dot" w:pos="9016"/>
             </w:tabs>
+            <w:jc w:val="both"/>
             <w:rPr>
               <w:rFonts w:asciiTheme="minorHAnsi" w:eastAsiaTheme="minorEastAsia" w:hAnsiTheme="minorHAnsi" w:cstheme="minorBidi"/>
               <w:noProof/>
@@ -607,7 +1125,7 @@
                 <w:noProof/>
                 <w:webHidden/>
               </w:rPr>
-              <w:t>2</w:t>
+              <w:t>3</w:t>
             </w:r>
             <w:r>
               <w:rPr>
@@ -624,6 +1142,7 @@
             <w:tabs>
               <w:tab w:val="right" w:leader="dot" w:pos="9016"/>
             </w:tabs>
+            <w:jc w:val="both"/>
             <w:rPr>
               <w:rFonts w:asciiTheme="minorHAnsi" w:eastAsiaTheme="minorEastAsia" w:hAnsiTheme="minorHAnsi" w:cstheme="minorBidi"/>
               <w:noProof/>
@@ -697,6 +1216,7 @@
             <w:tabs>
               <w:tab w:val="right" w:leader="dot" w:pos="9016"/>
             </w:tabs>
+            <w:jc w:val="both"/>
             <w:rPr>
               <w:rFonts w:asciiTheme="minorHAnsi" w:eastAsiaTheme="minorEastAsia" w:hAnsiTheme="minorHAnsi"/>
               <w:noProof/>
@@ -773,6 +1293,7 @@
             <w:tabs>
               <w:tab w:val="right" w:leader="dot" w:pos="9016"/>
             </w:tabs>
+            <w:jc w:val="both"/>
             <w:rPr>
               <w:rFonts w:asciiTheme="minorHAnsi" w:eastAsiaTheme="minorEastAsia" w:hAnsiTheme="minorHAnsi" w:cstheme="minorBidi"/>
               <w:noProof/>
@@ -848,6 +1369,7 @@
             <w:tabs>
               <w:tab w:val="right" w:leader="dot" w:pos="9016"/>
             </w:tabs>
+            <w:jc w:val="both"/>
             <w:rPr>
               <w:rFonts w:asciiTheme="minorHAnsi" w:eastAsiaTheme="minorEastAsia" w:hAnsiTheme="minorHAnsi" w:cstheme="minorBidi"/>
               <w:noProof/>
@@ -921,6 +1443,7 @@
             <w:tabs>
               <w:tab w:val="right" w:leader="dot" w:pos="9016"/>
             </w:tabs>
+            <w:jc w:val="both"/>
             <w:rPr>
               <w:rFonts w:asciiTheme="minorHAnsi" w:eastAsiaTheme="minorEastAsia" w:hAnsiTheme="minorHAnsi"/>
               <w:noProof/>
@@ -1005,6 +1528,7 @@
             <w:tabs>
               <w:tab w:val="right" w:leader="dot" w:pos="9016"/>
             </w:tabs>
+            <w:jc w:val="both"/>
             <w:rPr>
               <w:rFonts w:asciiTheme="minorHAnsi" w:eastAsiaTheme="minorEastAsia" w:hAnsiTheme="minorHAnsi" w:cstheme="minorBidi"/>
               <w:noProof/>
@@ -1079,6 +1603,7 @@
             <w:tabs>
               <w:tab w:val="right" w:leader="dot" w:pos="9016"/>
             </w:tabs>
+            <w:jc w:val="both"/>
             <w:rPr>
               <w:rFonts w:asciiTheme="minorHAnsi" w:eastAsiaTheme="minorEastAsia" w:hAnsiTheme="minorHAnsi" w:cstheme="minorBidi"/>
               <w:noProof/>
@@ -1174,6 +1699,7 @@
     </w:sdt>
     <w:p>
       <w:pPr>
+        <w:jc w:val="both"/>
         <w:rPr>
           <w:sz w:val="36"/>
           <w:szCs w:val="36"/>
@@ -1192,7 +1718,7 @@
           <w:szCs w:val="36"/>
         </w:rPr>
       </w:pPr>
-      <w:bookmarkStart w:id="0" w:name="_Toc129804194"/>
+      <w:bookmarkStart w:id="1" w:name="_Toc129804194"/>
       <w:r>
         <w:rPr>
           <w:b/>
@@ -1202,7 +1728,7 @@
         </w:rPr>
         <w:t>Capitol 1-Introducere</w:t>
       </w:r>
-      <w:bookmarkEnd w:id="0"/>
+      <w:bookmarkEnd w:id="1"/>
     </w:p>
     <w:p>
       <w:pPr>
@@ -1227,7 +1753,7 @@
           <w:szCs w:val="28"/>
         </w:rPr>
       </w:pPr>
-      <w:bookmarkStart w:id="1" w:name="_Toc129804195"/>
+      <w:bookmarkStart w:id="2" w:name="_Toc129804195"/>
       <w:r>
         <w:rPr>
           <w:rFonts w:cs="Arial"/>
@@ -1236,6 +1762,7 @@
           <w:sz w:val="28"/>
           <w:szCs w:val="28"/>
         </w:rPr>
+        <w:lastRenderedPageBreak/>
         <w:t>1.</w:t>
       </w:r>
       <w:proofErr w:type="gramStart"/>
@@ -1260,7 +1787,7 @@
         </w:rPr>
         <w:t xml:space="preserve"> Proiectului</w:t>
       </w:r>
-      <w:bookmarkEnd w:id="1"/>
+      <w:bookmarkEnd w:id="2"/>
     </w:p>
     <w:p>
       <w:pPr>
@@ -2473,7 +3000,7 @@
           <w:szCs w:val="28"/>
         </w:rPr>
       </w:pPr>
-      <w:bookmarkStart w:id="2" w:name="_Toc129804196"/>
+      <w:bookmarkStart w:id="3" w:name="_Toc129804196"/>
       <w:r>
         <w:rPr>
           <w:b/>
@@ -2481,7 +3008,6 @@
           <w:sz w:val="28"/>
           <w:szCs w:val="28"/>
         </w:rPr>
-        <w:lastRenderedPageBreak/>
         <w:t>1.</w:t>
       </w:r>
       <w:proofErr w:type="gramStart"/>
@@ -2504,7 +3030,7 @@
         </w:rPr>
         <w:t xml:space="preserve"> definițiilor</w:t>
       </w:r>
-      <w:bookmarkEnd w:id="2"/>
+      <w:bookmarkEnd w:id="3"/>
     </w:p>
     <w:p>
       <w:pPr>
@@ -2854,7 +3380,7 @@
           <w:iCs/>
         </w:rPr>
       </w:pPr>
-      <w:bookmarkStart w:id="3" w:name="_Toc129804197"/>
+      <w:bookmarkStart w:id="4" w:name="_Toc129804197"/>
       <w:r>
         <w:rPr>
           <w:rStyle w:val="Strong"/>
@@ -2862,7 +3388,7 @@
         </w:rPr>
         <w:t>Capitolul 2</w:t>
       </w:r>
-      <w:bookmarkEnd w:id="3"/>
+      <w:bookmarkEnd w:id="4"/>
       <w:r>
         <w:rPr>
           <w:rStyle w:val="Emphasis"/>
@@ -2892,7 +3418,7 @@
           <w:szCs w:val="28"/>
         </w:rPr>
       </w:pPr>
-      <w:bookmarkStart w:id="4" w:name="_Toc129804198"/>
+      <w:bookmarkStart w:id="5" w:name="_Toc129804198"/>
       <w:r>
         <w:rPr>
           <w:rStyle w:val="Emphasis"/>
@@ -2952,7 +3478,7 @@
         </w:rPr>
         <w:t xml:space="preserve"> software</w:t>
       </w:r>
-      <w:bookmarkEnd w:id="4"/>
+      <w:bookmarkEnd w:id="5"/>
       <w:r>
         <w:rPr>
           <w:rFonts w:cs="Arial"/>
@@ -3292,6 +3818,7 @@
           <w:sz w:val="28"/>
           <w:szCs w:val="28"/>
         </w:rPr>
+        <w:lastRenderedPageBreak/>
         <w:t>ar</w:t>
       </w:r>
       <w:proofErr w:type="spellEnd"/>
@@ -4717,7 +5244,25 @@
           <w:sz w:val="28"/>
           <w:szCs w:val="28"/>
         </w:rPr>
-        <w:t xml:space="preserve"> să </w:t>
+        <w:t xml:space="preserve"> </w:t>
+      </w:r>
+      <w:proofErr w:type="spellStart"/>
+      <w:r>
+        <w:rPr>
+          <w:rFonts w:cs="Arial"/>
+          <w:sz w:val="28"/>
+          <w:szCs w:val="28"/>
+        </w:rPr>
+        <w:t>să</w:t>
+      </w:r>
+      <w:proofErr w:type="spellEnd"/>
+      <w:r>
+        <w:rPr>
+          <w:rFonts w:cs="Arial"/>
+          <w:sz w:val="28"/>
+          <w:szCs w:val="28"/>
+        </w:rPr>
+        <w:t xml:space="preserve"> </w:t>
       </w:r>
       <w:proofErr w:type="spellStart"/>
       <w:r>
@@ -7475,7 +8020,7 @@
           <w:szCs w:val="28"/>
         </w:rPr>
       </w:pPr>
-      <w:bookmarkStart w:id="5" w:name="_Toc129804199"/>
+      <w:bookmarkStart w:id="6" w:name="_Toc129804199"/>
       <w:r>
         <w:rPr>
           <w:b/>
@@ -7505,7 +8050,7 @@
         </w:rPr>
         <w:t xml:space="preserve"> platformei HW/SW</w:t>
       </w:r>
-      <w:bookmarkEnd w:id="5"/>
+      <w:bookmarkEnd w:id="6"/>
     </w:p>
     <w:p>
       <w:pPr>
@@ -7824,7 +8369,15 @@
           <w:sz w:val="28"/>
           <w:szCs w:val="24"/>
         </w:rPr>
-        <w:t xml:space="preserve"> Microsoft Visual Studio</w:t>
+        <w:t xml:space="preserve"> </w:t>
+      </w:r>
+      <w:r>
+        <w:rPr>
+          <w:sz w:val="28"/>
+          <w:szCs w:val="24"/>
+        </w:rPr>
+        <w:lastRenderedPageBreak/>
+        <w:t>Microsoft Visual Studio</w:t>
       </w:r>
       <w:r>
         <w:rPr>
@@ -8113,14 +8666,13 @@
           <w:szCs w:val="36"/>
         </w:rPr>
       </w:pPr>
-      <w:bookmarkStart w:id="6" w:name="_Toc129804200"/>
+      <w:bookmarkStart w:id="7" w:name="_Toc129804200"/>
       <w:r>
         <w:rPr>
           <w:rStyle w:val="Strong"/>
           <w:sz w:val="36"/>
           <w:szCs w:val="36"/>
         </w:rPr>
-        <w:lastRenderedPageBreak/>
         <w:t>Capitolul 3</w:t>
       </w:r>
       <w:r>
@@ -8167,7 +8719,7 @@
         </w:rPr>
         <w:t xml:space="preserve"> specific</w:t>
       </w:r>
-      <w:bookmarkEnd w:id="6"/>
+      <w:bookmarkEnd w:id="7"/>
     </w:p>
     <w:p>
       <w:pPr>
@@ -8192,7 +8744,7 @@
           <w:szCs w:val="28"/>
         </w:rPr>
       </w:pPr>
-      <w:bookmarkStart w:id="7" w:name="_Toc129804201"/>
+      <w:bookmarkStart w:id="8" w:name="_Toc129804201"/>
       <w:r>
         <w:rPr>
           <w:rStyle w:val="Emphasis"/>
@@ -8236,11 +8788,12 @@
         </w:rPr>
         <w:t>funcționale</w:t>
       </w:r>
-      <w:bookmarkEnd w:id="7"/>
+      <w:bookmarkEnd w:id="8"/>
       <w:proofErr w:type="spellEnd"/>
     </w:p>
     <w:p>
       <w:pPr>
+        <w:jc w:val="both"/>
         <w:rPr>
           <w:rFonts w:cs="Arial"/>
           <w:sz w:val="28"/>
@@ -8254,6 +8807,7 @@
           <w:ilvl w:val="0"/>
           <w:numId w:val="11"/>
         </w:numPr>
+        <w:jc w:val="both"/>
         <w:rPr>
           <w:sz w:val="28"/>
           <w:szCs w:val="28"/>
@@ -8508,6 +9062,7 @@
           <w:ilvl w:val="0"/>
           <w:numId w:val="11"/>
         </w:numPr>
+        <w:jc w:val="both"/>
         <w:rPr>
           <w:sz w:val="28"/>
           <w:szCs w:val="28"/>
@@ -8971,6 +9526,7 @@
           <w:ilvl w:val="0"/>
           <w:numId w:val="11"/>
         </w:numPr>
+        <w:jc w:val="both"/>
         <w:rPr>
           <w:sz w:val="28"/>
           <w:szCs w:val="28"/>
@@ -9313,6 +9869,7 @@
           <w:ilvl w:val="0"/>
           <w:numId w:val="11"/>
         </w:numPr>
+        <w:jc w:val="both"/>
         <w:rPr>
           <w:sz w:val="28"/>
           <w:szCs w:val="28"/>
@@ -9571,6 +10128,7 @@
           <w:ilvl w:val="0"/>
           <w:numId w:val="11"/>
         </w:numPr>
+        <w:jc w:val="both"/>
         <w:rPr>
           <w:sz w:val="28"/>
           <w:szCs w:val="28"/>
@@ -9584,6 +10142,7 @@
           <w:sz w:val="28"/>
           <w:szCs w:val="28"/>
         </w:rPr>
+        <w:lastRenderedPageBreak/>
         <w:t>Căutare</w:t>
       </w:r>
       <w:proofErr w:type="spellEnd"/>
@@ -9925,6 +10484,7 @@
           <w:ilvl w:val="0"/>
           <w:numId w:val="11"/>
         </w:numPr>
+        <w:jc w:val="both"/>
         <w:rPr>
           <w:sz w:val="28"/>
           <w:szCs w:val="28"/>
@@ -10375,6 +10935,7 @@
           <w:ilvl w:val="0"/>
           <w:numId w:val="11"/>
         </w:numPr>
+        <w:jc w:val="both"/>
         <w:rPr>
           <w:sz w:val="28"/>
           <w:szCs w:val="28"/>
@@ -10574,6 +11135,7 @@
     </w:p>
     <w:p>
       <w:pPr>
+        <w:jc w:val="both"/>
         <w:rPr>
           <w:sz w:val="32"/>
           <w:szCs w:val="32"/>
@@ -10583,7 +11145,7 @@
     </w:p>
     <w:p>
       <w:pPr>
-        <w:jc w:val="right"/>
+        <w:jc w:val="both"/>
         <w:rPr>
           <w:sz w:val="56"/>
           <w:szCs w:val="56"/>
@@ -10593,6 +11155,7 @@
     </w:p>
     <w:p>
       <w:pPr>
+        <w:jc w:val="both"/>
         <w:rPr>
           <w:sz w:val="36"/>
           <w:szCs w:val="36"/>
@@ -10611,7 +11174,7 @@
           <w:szCs w:val="28"/>
         </w:rPr>
       </w:pPr>
-      <w:bookmarkStart w:id="8" w:name="_Toc129804202"/>
+      <w:bookmarkStart w:id="9" w:name="_Toc129804202"/>
       <w:r>
         <w:rPr>
           <w:b/>
@@ -10621,10 +11184,11 @@
         </w:rPr>
         <w:t>3.2 Cerințe nefuncționale</w:t>
       </w:r>
-      <w:bookmarkEnd w:id="8"/>
+      <w:bookmarkEnd w:id="9"/>
     </w:p>
     <w:p>
       <w:pPr>
+        <w:jc w:val="both"/>
         <w:rPr>
           <w:sz w:val="36"/>
           <w:szCs w:val="36"/>
@@ -10639,12 +11203,21 @@
           <w:ilvl w:val="0"/>
           <w:numId w:val="4"/>
         </w:numPr>
+        <w:jc w:val="both"/>
         <w:rPr>
           <w:sz w:val="28"/>
           <w:szCs w:val="28"/>
           <w:lang w:val="en-US"/>
         </w:rPr>
       </w:pPr>
+      <w:r>
+        <w:rPr>
+          <w:sz w:val="28"/>
+          <w:szCs w:val="28"/>
+          <w:lang w:val="en-US"/>
+        </w:rPr>
+        <w:t xml:space="preserve">  </w:t>
+      </w:r>
       <w:proofErr w:type="spellStart"/>
       <w:r>
         <w:rPr>
@@ -10757,6 +11330,7 @@
     <w:p>
       <w:pPr>
         <w:pStyle w:val="ListParagraph"/>
+        <w:jc w:val="both"/>
         <w:rPr>
           <w:sz w:val="28"/>
           <w:szCs w:val="28"/>
@@ -10771,19 +11345,34 @@
           <w:ilvl w:val="0"/>
           <w:numId w:val="4"/>
         </w:numPr>
+        <w:jc w:val="both"/>
         <w:rPr>
           <w:sz w:val="28"/>
           <w:szCs w:val="28"/>
           <w:lang w:val="en-US"/>
         </w:rPr>
       </w:pPr>
-      <w:proofErr w:type="spellStart"/>
-      <w:r>
-        <w:rPr>
-          <w:sz w:val="28"/>
-          <w:szCs w:val="28"/>
-        </w:rPr>
-        <w:t>aplicația</w:t>
+      <w:r>
+        <w:rPr>
+          <w:sz w:val="28"/>
+          <w:szCs w:val="28"/>
+        </w:rPr>
+        <w:t xml:space="preserve">  </w:t>
+      </w:r>
+      <w:proofErr w:type="spellStart"/>
+      <w:r>
+        <w:rPr>
+          <w:sz w:val="28"/>
+          <w:szCs w:val="28"/>
+        </w:rPr>
+        <w:t>A</w:t>
+      </w:r>
+      <w:r>
+        <w:rPr>
+          <w:sz w:val="28"/>
+          <w:szCs w:val="28"/>
+        </w:rPr>
+        <w:t>plicația</w:t>
       </w:r>
       <w:proofErr w:type="spellEnd"/>
       <w:r>
@@ -11085,6 +11674,17 @@
     <w:p>
       <w:pPr>
         <w:pStyle w:val="ListParagraph"/>
+        <w:rPr>
+          <w:sz w:val="28"/>
+          <w:szCs w:val="28"/>
+          <w:lang w:val="en-US"/>
+        </w:rPr>
+      </w:pPr>
+    </w:p>
+    <w:p>
+      <w:pPr>
+        <w:pStyle w:val="ListParagraph"/>
+        <w:jc w:val="both"/>
         <w:rPr>
           <w:sz w:val="28"/>
           <w:szCs w:val="28"/>
@@ -11099,72 +11699,329 @@
           <w:ilvl w:val="0"/>
           <w:numId w:val="4"/>
         </w:numPr>
+        <w:jc w:val="both"/>
         <w:rPr>
           <w:sz w:val="28"/>
           <w:szCs w:val="28"/>
           <w:lang w:val="en-US"/>
         </w:rPr>
       </w:pPr>
-      <w:proofErr w:type="spellStart"/>
-      <w:r>
-        <w:rPr>
-          <w:sz w:val="28"/>
-          <w:szCs w:val="28"/>
-          <w:lang w:val="en-US"/>
-        </w:rPr>
-        <w:t>Accesarea</w:t>
-      </w:r>
-      <w:proofErr w:type="spellEnd"/>
-      <w:r>
-        <w:rPr>
-          <w:sz w:val="28"/>
-          <w:szCs w:val="28"/>
-          <w:lang w:val="en-US"/>
-        </w:rPr>
-        <w:t xml:space="preserve"> </w:t>
-      </w:r>
-      <w:proofErr w:type="spellStart"/>
-      <w:r>
-        <w:rPr>
-          <w:sz w:val="28"/>
-          <w:szCs w:val="28"/>
-          <w:lang w:val="en-US"/>
-        </w:rPr>
-        <w:t>rapida</w:t>
-      </w:r>
-      <w:proofErr w:type="spellEnd"/>
-      <w:r>
-        <w:rPr>
-          <w:sz w:val="28"/>
-          <w:szCs w:val="28"/>
-          <w:lang w:val="en-US"/>
-        </w:rPr>
-        <w:t xml:space="preserve"> a </w:t>
-      </w:r>
-      <w:proofErr w:type="spellStart"/>
-      <w:r>
-        <w:rPr>
-          <w:sz w:val="28"/>
-          <w:szCs w:val="28"/>
-          <w:lang w:val="en-US"/>
-        </w:rPr>
-        <w:t>aplicatiei</w:t>
-      </w:r>
-      <w:proofErr w:type="spellEnd"/>
-      <w:r>
-        <w:rPr>
-          <w:sz w:val="28"/>
-          <w:szCs w:val="28"/>
-          <w:lang w:val="en-US"/>
-        </w:rPr>
-        <w:t xml:space="preserve"> </w:t>
-      </w:r>
-      <w:proofErr w:type="spellStart"/>
-      <w:r>
-        <w:rPr>
-          <w:sz w:val="28"/>
-          <w:szCs w:val="28"/>
-          <w:lang w:val="en-US"/>
+      <w:r>
+        <w:rPr>
+          <w:sz w:val="28"/>
+          <w:szCs w:val="28"/>
+        </w:rPr>
+        <w:t xml:space="preserve">  </w:t>
+      </w:r>
+      <w:proofErr w:type="spellStart"/>
+      <w:r>
+        <w:rPr>
+          <w:sz w:val="28"/>
+          <w:szCs w:val="28"/>
+        </w:rPr>
+        <w:t>Fiabilitate</w:t>
+      </w:r>
+      <w:proofErr w:type="spellEnd"/>
+      <w:r>
+        <w:rPr>
+          <w:sz w:val="28"/>
+          <w:szCs w:val="28"/>
+        </w:rPr>
+        <w:t xml:space="preserve">: </w:t>
+      </w:r>
+      <w:proofErr w:type="spellStart"/>
+      <w:r>
+        <w:rPr>
+          <w:sz w:val="28"/>
+          <w:szCs w:val="28"/>
+        </w:rPr>
+        <w:t>capacitatea</w:t>
+      </w:r>
+      <w:proofErr w:type="spellEnd"/>
+      <w:r>
+        <w:rPr>
+          <w:sz w:val="28"/>
+          <w:szCs w:val="28"/>
+        </w:rPr>
+        <w:t xml:space="preserve"> </w:t>
+      </w:r>
+      <w:proofErr w:type="spellStart"/>
+      <w:r>
+        <w:rPr>
+          <w:sz w:val="28"/>
+          <w:szCs w:val="28"/>
+        </w:rPr>
+        <w:t>aplicației</w:t>
+      </w:r>
+      <w:proofErr w:type="spellEnd"/>
+      <w:r>
+        <w:rPr>
+          <w:sz w:val="28"/>
+          <w:szCs w:val="28"/>
+        </w:rPr>
+        <w:t xml:space="preserve"> de </w:t>
+      </w:r>
+      <w:proofErr w:type="gramStart"/>
+      <w:r>
+        <w:rPr>
+          <w:sz w:val="28"/>
+          <w:szCs w:val="28"/>
+        </w:rPr>
+        <w:t>a</w:t>
+      </w:r>
+      <w:proofErr w:type="gramEnd"/>
+      <w:r>
+        <w:rPr>
+          <w:sz w:val="28"/>
+          <w:szCs w:val="28"/>
+        </w:rPr>
+        <w:t xml:space="preserve"> </w:t>
+      </w:r>
+      <w:proofErr w:type="spellStart"/>
+      <w:r>
+        <w:rPr>
+          <w:sz w:val="28"/>
+          <w:szCs w:val="28"/>
+        </w:rPr>
+        <w:t>asigura</w:t>
+      </w:r>
+      <w:proofErr w:type="spellEnd"/>
+      <w:r>
+        <w:rPr>
+          <w:sz w:val="28"/>
+          <w:szCs w:val="28"/>
+        </w:rPr>
+        <w:t xml:space="preserve"> </w:t>
+      </w:r>
+      <w:proofErr w:type="spellStart"/>
+      <w:r>
+        <w:rPr>
+          <w:sz w:val="28"/>
+          <w:szCs w:val="28"/>
+        </w:rPr>
+        <w:t>că</w:t>
+      </w:r>
+      <w:proofErr w:type="spellEnd"/>
+      <w:r>
+        <w:rPr>
+          <w:sz w:val="28"/>
+          <w:szCs w:val="28"/>
+        </w:rPr>
+        <w:t xml:space="preserve"> </w:t>
+      </w:r>
+      <w:proofErr w:type="spellStart"/>
+      <w:r>
+        <w:rPr>
+          <w:sz w:val="28"/>
+          <w:szCs w:val="28"/>
+        </w:rPr>
+        <w:t>toate</w:t>
+      </w:r>
+      <w:proofErr w:type="spellEnd"/>
+      <w:r>
+        <w:rPr>
+          <w:sz w:val="28"/>
+          <w:szCs w:val="28"/>
+        </w:rPr>
+        <w:t xml:space="preserve"> </w:t>
+      </w:r>
+      <w:proofErr w:type="spellStart"/>
+      <w:r>
+        <w:rPr>
+          <w:sz w:val="28"/>
+          <w:szCs w:val="28"/>
+        </w:rPr>
+        <w:t>modificările</w:t>
+      </w:r>
+      <w:proofErr w:type="spellEnd"/>
+      <w:r>
+        <w:rPr>
+          <w:sz w:val="28"/>
+          <w:szCs w:val="28"/>
+        </w:rPr>
+        <w:t xml:space="preserve"> </w:t>
+      </w:r>
+      <w:proofErr w:type="spellStart"/>
+      <w:r>
+        <w:rPr>
+          <w:sz w:val="28"/>
+          <w:szCs w:val="28"/>
+        </w:rPr>
+        <w:t>efectuate</w:t>
+      </w:r>
+      <w:proofErr w:type="spellEnd"/>
+      <w:r>
+        <w:rPr>
+          <w:sz w:val="28"/>
+          <w:szCs w:val="28"/>
+        </w:rPr>
+        <w:t xml:space="preserve"> la </w:t>
+      </w:r>
+      <w:proofErr w:type="spellStart"/>
+      <w:r>
+        <w:rPr>
+          <w:sz w:val="28"/>
+          <w:szCs w:val="28"/>
+        </w:rPr>
+        <w:t>nivelul</w:t>
+      </w:r>
+      <w:proofErr w:type="spellEnd"/>
+      <w:r>
+        <w:rPr>
+          <w:sz w:val="28"/>
+          <w:szCs w:val="28"/>
+        </w:rPr>
+        <w:t xml:space="preserve"> </w:t>
+      </w:r>
+      <w:proofErr w:type="spellStart"/>
+      <w:r>
+        <w:rPr>
+          <w:sz w:val="28"/>
+          <w:szCs w:val="28"/>
+        </w:rPr>
+        <w:t>aplicației</w:t>
+      </w:r>
+      <w:proofErr w:type="spellEnd"/>
+      <w:r>
+        <w:rPr>
+          <w:sz w:val="28"/>
+          <w:szCs w:val="28"/>
+        </w:rPr>
+        <w:t xml:space="preserve"> client </w:t>
+      </w:r>
+      <w:proofErr w:type="spellStart"/>
+      <w:r>
+        <w:rPr>
+          <w:sz w:val="28"/>
+          <w:szCs w:val="28"/>
+        </w:rPr>
+        <w:t>și</w:t>
+      </w:r>
+      <w:proofErr w:type="spellEnd"/>
+      <w:r>
+        <w:rPr>
+          <w:sz w:val="28"/>
+          <w:szCs w:val="28"/>
+        </w:rPr>
+        <w:t xml:space="preserve"> al </w:t>
+      </w:r>
+      <w:proofErr w:type="spellStart"/>
+      <w:r>
+        <w:rPr>
+          <w:sz w:val="28"/>
+          <w:szCs w:val="28"/>
+        </w:rPr>
+        <w:t>serverului</w:t>
+      </w:r>
+      <w:proofErr w:type="spellEnd"/>
+      <w:r>
+        <w:rPr>
+          <w:sz w:val="28"/>
+          <w:szCs w:val="28"/>
+        </w:rPr>
+        <w:t xml:space="preserve"> sunt </w:t>
+      </w:r>
+      <w:proofErr w:type="spellStart"/>
+      <w:r>
+        <w:rPr>
+          <w:sz w:val="28"/>
+          <w:szCs w:val="28"/>
+        </w:rPr>
+        <w:t>actualizate</w:t>
+      </w:r>
+      <w:proofErr w:type="spellEnd"/>
+      <w:r>
+        <w:rPr>
+          <w:sz w:val="28"/>
+          <w:szCs w:val="28"/>
+        </w:rPr>
+        <w:t xml:space="preserve"> </w:t>
+      </w:r>
+      <w:proofErr w:type="spellStart"/>
+      <w:r>
+        <w:rPr>
+          <w:sz w:val="28"/>
+          <w:szCs w:val="28"/>
+        </w:rPr>
+        <w:t>în</w:t>
+      </w:r>
+      <w:proofErr w:type="spellEnd"/>
+      <w:r>
+        <w:rPr>
+          <w:sz w:val="28"/>
+          <w:szCs w:val="28"/>
+        </w:rPr>
+        <w:t xml:space="preserve"> mod </w:t>
+      </w:r>
+      <w:proofErr w:type="spellStart"/>
+      <w:r>
+        <w:rPr>
+          <w:sz w:val="28"/>
+          <w:szCs w:val="28"/>
+        </w:rPr>
+        <w:t>corespunzător</w:t>
+      </w:r>
+      <w:proofErr w:type="spellEnd"/>
+      <w:r>
+        <w:rPr>
+          <w:sz w:val="28"/>
+          <w:szCs w:val="28"/>
+        </w:rPr>
+        <w:t xml:space="preserve">. </w:t>
+      </w:r>
+      <w:proofErr w:type="spellStart"/>
+      <w:r>
+        <w:rPr>
+          <w:sz w:val="28"/>
+          <w:szCs w:val="28"/>
+        </w:rPr>
+        <w:t>Acest</w:t>
+      </w:r>
+      <w:proofErr w:type="spellEnd"/>
+      <w:r>
+        <w:rPr>
+          <w:sz w:val="28"/>
+          <w:szCs w:val="28"/>
+        </w:rPr>
+        <w:t xml:space="preserve"> </w:t>
+      </w:r>
+      <w:proofErr w:type="spellStart"/>
+      <w:r>
+        <w:rPr>
+          <w:sz w:val="28"/>
+          <w:szCs w:val="28"/>
+        </w:rPr>
+        <w:t>lucru</w:t>
+      </w:r>
+      <w:proofErr w:type="spellEnd"/>
+      <w:r>
+        <w:rPr>
+          <w:sz w:val="28"/>
+          <w:szCs w:val="28"/>
+        </w:rPr>
+        <w:t xml:space="preserve"> </w:t>
+      </w:r>
+      <w:proofErr w:type="spellStart"/>
+      <w:r>
+        <w:rPr>
+          <w:sz w:val="28"/>
+          <w:szCs w:val="28"/>
+        </w:rPr>
+        <w:t>este</w:t>
+      </w:r>
+      <w:proofErr w:type="spellEnd"/>
+      <w:r>
+        <w:rPr>
+          <w:sz w:val="28"/>
+          <w:szCs w:val="28"/>
+        </w:rPr>
+        <w:t xml:space="preserve"> important </w:t>
+      </w:r>
+      <w:proofErr w:type="spellStart"/>
+      <w:r>
+        <w:rPr>
+          <w:sz w:val="28"/>
+          <w:szCs w:val="28"/>
         </w:rPr>
         <w:t>pentru</w:t>
       </w:r>
@@ -11173,223 +12030,216 @@
         <w:rPr>
           <w:sz w:val="28"/>
           <w:szCs w:val="28"/>
-          <w:lang w:val="en-US"/>
-        </w:rPr>
-        <w:t xml:space="preserve"> un </w:t>
-      </w:r>
-      <w:proofErr w:type="spellStart"/>
-      <w:r>
-        <w:rPr>
-          <w:sz w:val="28"/>
-          <w:szCs w:val="28"/>
-          <w:lang w:val="en-US"/>
-        </w:rPr>
-        <w:t>numar</w:t>
-      </w:r>
-      <w:proofErr w:type="spellEnd"/>
-      <w:r>
-        <w:rPr>
-          <w:sz w:val="28"/>
-          <w:szCs w:val="28"/>
-          <w:lang w:val="en-US"/>
-        </w:rPr>
-        <w:t xml:space="preserve"> mare de </w:t>
-      </w:r>
-      <w:proofErr w:type="spellStart"/>
+        </w:rPr>
+        <w:t xml:space="preserve"> </w:t>
+      </w:r>
       <w:proofErr w:type="gramStart"/>
       <w:r>
         <w:rPr>
           <w:sz w:val="28"/>
           <w:szCs w:val="28"/>
-          <w:lang w:val="en-US"/>
-        </w:rPr>
-        <w:t>utilizatori</w:t>
-      </w:r>
-      <w:proofErr w:type="spellEnd"/>
-      <w:r>
-        <w:rPr>
-          <w:sz w:val="28"/>
-          <w:szCs w:val="28"/>
-          <w:lang w:val="en-US"/>
-        </w:rPr>
-        <w:t>(</w:t>
+        </w:rPr>
+        <w:t>a</w:t>
       </w:r>
       <w:proofErr w:type="gramEnd"/>
       <w:r>
         <w:rPr>
           <w:sz w:val="28"/>
           <w:szCs w:val="28"/>
-          <w:lang w:val="en-US"/>
-        </w:rPr>
-        <w:t xml:space="preserve">500 </w:t>
-      </w:r>
-      <w:proofErr w:type="spellStart"/>
-      <w:r>
-        <w:rPr>
-          <w:sz w:val="28"/>
-          <w:szCs w:val="28"/>
-          <w:lang w:val="en-US"/>
-        </w:rPr>
-        <w:t>useri</w:t>
-      </w:r>
-      <w:proofErr w:type="spellEnd"/>
-      <w:r>
-        <w:rPr>
-          <w:sz w:val="28"/>
-          <w:szCs w:val="28"/>
-          <w:lang w:val="en-US"/>
-        </w:rPr>
-        <w:t xml:space="preserve"> in </w:t>
-      </w:r>
-      <w:proofErr w:type="spellStart"/>
-      <w:r>
-        <w:rPr>
-          <w:sz w:val="28"/>
-          <w:szCs w:val="28"/>
-          <w:lang w:val="en-US"/>
-        </w:rPr>
-        <w:t>acelasi</w:t>
-      </w:r>
-      <w:proofErr w:type="spellEnd"/>
-      <w:r>
-        <w:rPr>
-          <w:sz w:val="28"/>
-          <w:szCs w:val="28"/>
-          <w:lang w:val="en-US"/>
-        </w:rPr>
-        <w:t xml:space="preserve"> </w:t>
-      </w:r>
-      <w:proofErr w:type="spellStart"/>
-      <w:r>
-        <w:rPr>
-          <w:sz w:val="28"/>
-          <w:szCs w:val="28"/>
-          <w:lang w:val="en-US"/>
-        </w:rPr>
-        <w:t>timp</w:t>
-      </w:r>
-      <w:proofErr w:type="spellEnd"/>
-      <w:r>
-        <w:rPr>
-          <w:sz w:val="28"/>
-          <w:szCs w:val="28"/>
-          <w:lang w:val="en-US"/>
-        </w:rPr>
-        <w:t>)</w:t>
-      </w:r>
-    </w:p>
-    <w:p>
-      <w:pPr>
-        <w:pStyle w:val="ListParagraph"/>
-        <w:rPr>
-          <w:sz w:val="28"/>
-          <w:szCs w:val="28"/>
-          <w:lang w:val="en-US"/>
-        </w:rPr>
-      </w:pPr>
-    </w:p>
-    <w:p>
-      <w:pPr>
-        <w:pStyle w:val="ListParagraph"/>
-        <w:numPr>
-          <w:ilvl w:val="0"/>
-          <w:numId w:val="4"/>
-        </w:numPr>
-        <w:rPr>
-          <w:sz w:val="28"/>
-          <w:szCs w:val="28"/>
-          <w:lang w:val="en-US"/>
-        </w:rPr>
-      </w:pPr>
-      <w:proofErr w:type="spellStart"/>
-      <w:r>
-        <w:rPr>
-          <w:sz w:val="28"/>
-          <w:szCs w:val="28"/>
-          <w:lang w:val="en-US"/>
-        </w:rPr>
-        <w:t>Actualizarea</w:t>
-      </w:r>
-      <w:proofErr w:type="spellEnd"/>
-      <w:r>
-        <w:rPr>
-          <w:sz w:val="28"/>
-          <w:szCs w:val="28"/>
-          <w:lang w:val="en-US"/>
-        </w:rPr>
-        <w:t xml:space="preserve"> </w:t>
-      </w:r>
-      <w:proofErr w:type="spellStart"/>
-      <w:r>
-        <w:rPr>
-          <w:sz w:val="28"/>
-          <w:szCs w:val="28"/>
-          <w:lang w:val="en-US"/>
-        </w:rPr>
-        <w:t>tutoror</w:t>
-      </w:r>
-      <w:proofErr w:type="spellEnd"/>
-      <w:r>
-        <w:rPr>
-          <w:sz w:val="28"/>
-          <w:szCs w:val="28"/>
-          <w:lang w:val="en-US"/>
-        </w:rPr>
-        <w:t xml:space="preserve"> status-</w:t>
-      </w:r>
-      <w:proofErr w:type="spellStart"/>
-      <w:r>
-        <w:rPr>
-          <w:sz w:val="28"/>
-          <w:szCs w:val="28"/>
-          <w:lang w:val="en-US"/>
-        </w:rPr>
-        <w:t>urilor</w:t>
-      </w:r>
-      <w:proofErr w:type="spellEnd"/>
-      <w:r>
-        <w:rPr>
-          <w:sz w:val="28"/>
-          <w:szCs w:val="28"/>
-          <w:lang w:val="en-US"/>
-        </w:rPr>
-        <w:t xml:space="preserve"> </w:t>
-      </w:r>
-      <w:proofErr w:type="spellStart"/>
-      <w:r>
-        <w:rPr>
-          <w:sz w:val="28"/>
-          <w:szCs w:val="28"/>
-          <w:lang w:val="en-US"/>
-        </w:rPr>
-        <w:t>si</w:t>
-      </w:r>
-      <w:proofErr w:type="spellEnd"/>
-      <w:r>
-        <w:rPr>
-          <w:sz w:val="28"/>
-          <w:szCs w:val="28"/>
-          <w:lang w:val="en-US"/>
-        </w:rPr>
-        <w:t xml:space="preserve"> la </w:t>
-      </w:r>
-      <w:proofErr w:type="spellStart"/>
-      <w:r>
-        <w:rPr>
-          <w:sz w:val="28"/>
-          <w:szCs w:val="28"/>
-          <w:lang w:val="en-US"/>
-        </w:rPr>
-        <w:t>nivel</w:t>
-      </w:r>
-      <w:proofErr w:type="spellEnd"/>
-      <w:r>
-        <w:rPr>
-          <w:sz w:val="28"/>
-          <w:szCs w:val="28"/>
-          <w:lang w:val="en-US"/>
-        </w:rPr>
-        <w:t xml:space="preserve"> de server</w:t>
+        </w:rPr>
+        <w:t xml:space="preserve"> </w:t>
+      </w:r>
+      <w:proofErr w:type="spellStart"/>
+      <w:r>
+        <w:rPr>
+          <w:sz w:val="28"/>
+          <w:szCs w:val="28"/>
+        </w:rPr>
+        <w:t>evita</w:t>
+      </w:r>
+      <w:proofErr w:type="spellEnd"/>
+      <w:r>
+        <w:rPr>
+          <w:sz w:val="28"/>
+          <w:szCs w:val="28"/>
+        </w:rPr>
+        <w:t xml:space="preserve"> </w:t>
+      </w:r>
+      <w:proofErr w:type="spellStart"/>
+      <w:r>
+        <w:rPr>
+          <w:sz w:val="28"/>
+          <w:szCs w:val="28"/>
+        </w:rPr>
+        <w:t>eventualele</w:t>
+      </w:r>
+      <w:proofErr w:type="spellEnd"/>
+      <w:r>
+        <w:rPr>
+          <w:sz w:val="28"/>
+          <w:szCs w:val="28"/>
+        </w:rPr>
+        <w:t xml:space="preserve"> </w:t>
+      </w:r>
+      <w:proofErr w:type="spellStart"/>
+      <w:r>
+        <w:rPr>
+          <w:sz w:val="28"/>
+          <w:szCs w:val="28"/>
+        </w:rPr>
+        <w:t>discrepanțe</w:t>
+      </w:r>
+      <w:proofErr w:type="spellEnd"/>
+      <w:r>
+        <w:rPr>
+          <w:sz w:val="28"/>
+          <w:szCs w:val="28"/>
+        </w:rPr>
+        <w:t xml:space="preserve"> </w:t>
+      </w:r>
+      <w:proofErr w:type="spellStart"/>
+      <w:r>
+        <w:rPr>
+          <w:sz w:val="28"/>
+          <w:szCs w:val="28"/>
+        </w:rPr>
+        <w:t>sau</w:t>
+      </w:r>
+      <w:proofErr w:type="spellEnd"/>
+      <w:r>
+        <w:rPr>
+          <w:sz w:val="28"/>
+          <w:szCs w:val="28"/>
+        </w:rPr>
+        <w:t xml:space="preserve"> </w:t>
+      </w:r>
+      <w:proofErr w:type="spellStart"/>
+      <w:r>
+        <w:rPr>
+          <w:sz w:val="28"/>
+          <w:szCs w:val="28"/>
+        </w:rPr>
+        <w:t>erori</w:t>
+      </w:r>
+      <w:proofErr w:type="spellEnd"/>
+      <w:r>
+        <w:rPr>
+          <w:sz w:val="28"/>
+          <w:szCs w:val="28"/>
+        </w:rPr>
+        <w:t xml:space="preserve"> care </w:t>
+      </w:r>
+      <w:proofErr w:type="spellStart"/>
+      <w:r>
+        <w:rPr>
+          <w:sz w:val="28"/>
+          <w:szCs w:val="28"/>
+        </w:rPr>
+        <w:t>ar</w:t>
+      </w:r>
+      <w:proofErr w:type="spellEnd"/>
+      <w:r>
+        <w:rPr>
+          <w:sz w:val="28"/>
+          <w:szCs w:val="28"/>
+        </w:rPr>
+        <w:t xml:space="preserve"> </w:t>
+      </w:r>
+      <w:proofErr w:type="spellStart"/>
+      <w:r>
+        <w:rPr>
+          <w:sz w:val="28"/>
+          <w:szCs w:val="28"/>
+        </w:rPr>
+        <w:t>putea</w:t>
+      </w:r>
+      <w:proofErr w:type="spellEnd"/>
+      <w:r>
+        <w:rPr>
+          <w:sz w:val="28"/>
+          <w:szCs w:val="28"/>
+        </w:rPr>
+        <w:t xml:space="preserve"> </w:t>
+      </w:r>
+      <w:proofErr w:type="spellStart"/>
+      <w:r>
+        <w:rPr>
+          <w:sz w:val="28"/>
+          <w:szCs w:val="28"/>
+        </w:rPr>
+        <w:t>să</w:t>
+      </w:r>
+      <w:proofErr w:type="spellEnd"/>
+      <w:r>
+        <w:rPr>
+          <w:sz w:val="28"/>
+          <w:szCs w:val="28"/>
+        </w:rPr>
+        <w:t xml:space="preserve"> </w:t>
+      </w:r>
+      <w:proofErr w:type="spellStart"/>
+      <w:r>
+        <w:rPr>
+          <w:sz w:val="28"/>
+          <w:szCs w:val="28"/>
+        </w:rPr>
+        <w:t>apară</w:t>
+      </w:r>
+      <w:proofErr w:type="spellEnd"/>
+      <w:r>
+        <w:rPr>
+          <w:sz w:val="28"/>
+          <w:szCs w:val="28"/>
+        </w:rPr>
+        <w:t xml:space="preserve"> din </w:t>
+      </w:r>
+      <w:proofErr w:type="spellStart"/>
+      <w:r>
+        <w:rPr>
+          <w:sz w:val="28"/>
+          <w:szCs w:val="28"/>
+        </w:rPr>
+        <w:t>cauza</w:t>
+      </w:r>
+      <w:proofErr w:type="spellEnd"/>
+      <w:r>
+        <w:rPr>
+          <w:sz w:val="28"/>
+          <w:szCs w:val="28"/>
+        </w:rPr>
+        <w:t xml:space="preserve"> </w:t>
+      </w:r>
+      <w:proofErr w:type="spellStart"/>
+      <w:r>
+        <w:rPr>
+          <w:sz w:val="28"/>
+          <w:szCs w:val="28"/>
+        </w:rPr>
+        <w:t>datelor</w:t>
+      </w:r>
+      <w:proofErr w:type="spellEnd"/>
+      <w:r>
+        <w:rPr>
+          <w:sz w:val="28"/>
+          <w:szCs w:val="28"/>
+        </w:rPr>
+        <w:t xml:space="preserve"> </w:t>
+      </w:r>
+      <w:proofErr w:type="spellStart"/>
+      <w:r>
+        <w:rPr>
+          <w:sz w:val="28"/>
+          <w:szCs w:val="28"/>
+        </w:rPr>
+        <w:t>nesincronizate</w:t>
+      </w:r>
+      <w:proofErr w:type="spellEnd"/>
+      <w:r>
+        <w:rPr>
+          <w:sz w:val="28"/>
+          <w:szCs w:val="28"/>
+        </w:rPr>
+        <w:t>.</w:t>
       </w:r>
     </w:p>
     <w:sectPr>
@@ -11534,7 +12384,7 @@
         <v:path o:extrusionok="f" gradientshapeok="t" o:connecttype="rect"/>
         <o:lock v:ext="edit" aspectratio="t"/>
       </v:shapetype>
-      <v:shape id="_x0000_i1053" type="#_x0000_t75" style="width:11.4pt;height:11.4pt" o:bullet="t">
+      <v:shape id="_x0000_i1044" type="#_x0000_t75" style="width:11.4pt;height:11.4pt" o:bullet="t">
         <v:imagedata r:id="rId1" o:title="msoB378"/>
       </v:shape>
     </w:pict>
@@ -14149,6 +14999,68 @@
     <w:uiPriority w:val="99"/>
     <w:rsid w:val="00532AD5"/>
   </w:style>
+  <w:style w:type="table" w:styleId="GridTable1Light">
+    <w:name w:val="Grid Table 1 Light"/>
+    <w:basedOn w:val="TableNormal"/>
+    <w:uiPriority w:val="46"/>
+    <w:rsid w:val="00070BFD"/>
+    <w:pPr>
+      <w:spacing w:after="0" w:line="240" w:lineRule="auto"/>
+    </w:pPr>
+    <w:rPr>
+      <w:rFonts w:asciiTheme="minorHAnsi" w:eastAsiaTheme="minorHAnsi" w:hAnsiTheme="minorHAnsi" w:cstheme="minorBidi"/>
+      <w:lang w:val="en-US"/>
+    </w:rPr>
+    <w:tblPr>
+      <w:tblStyleRowBandSize w:val="1"/>
+      <w:tblStyleColBandSize w:val="1"/>
+      <w:tblInd w:w="0" w:type="nil"/>
+      <w:tblBorders>
+        <w:top w:val="single" w:sz="4" w:space="0" w:color="999999" w:themeColor="text1" w:themeTint="66"/>
+        <w:left w:val="single" w:sz="4" w:space="0" w:color="999999" w:themeColor="text1" w:themeTint="66"/>
+        <w:bottom w:val="single" w:sz="4" w:space="0" w:color="999999" w:themeColor="text1" w:themeTint="66"/>
+        <w:right w:val="single" w:sz="4" w:space="0" w:color="999999" w:themeColor="text1" w:themeTint="66"/>
+        <w:insideH w:val="single" w:sz="4" w:space="0" w:color="999999" w:themeColor="text1" w:themeTint="66"/>
+        <w:insideV w:val="single" w:sz="4" w:space="0" w:color="999999" w:themeColor="text1" w:themeTint="66"/>
+      </w:tblBorders>
+    </w:tblPr>
+    <w:tblStylePr w:type="firstRow">
+      <w:rPr>
+        <w:b/>
+        <w:bCs/>
+      </w:rPr>
+      <w:tblPr/>
+      <w:tcPr>
+        <w:tcBorders>
+          <w:bottom w:val="single" w:sz="12" w:space="0" w:color="666666" w:themeColor="text1" w:themeTint="99"/>
+        </w:tcBorders>
+      </w:tcPr>
+    </w:tblStylePr>
+    <w:tblStylePr w:type="lastRow">
+      <w:rPr>
+        <w:b/>
+        <w:bCs/>
+      </w:rPr>
+      <w:tblPr/>
+      <w:tcPr>
+        <w:tcBorders>
+          <w:top w:val="double" w:sz="2" w:space="0" w:color="666666" w:themeColor="text1" w:themeTint="99"/>
+        </w:tcBorders>
+      </w:tcPr>
+    </w:tblStylePr>
+    <w:tblStylePr w:type="firstCol">
+      <w:rPr>
+        <w:b/>
+        <w:bCs/>
+      </w:rPr>
+    </w:tblStylePr>
+    <w:tblStylePr w:type="lastCol">
+      <w:rPr>
+        <w:b/>
+        <w:bCs/>
+      </w:rPr>
+    </w:tblStylePr>
+  </w:style>
 </w:styles>
 </file>
 

--- a/1_SRD/SRD[C112B][Zugravu_Oprica].docx
+++ b/1_SRD/SRD[C112B][Zugravu_Oprica].docx
@@ -417,6 +417,7 @@
         </w:rPr>
       </w:pPr>
       <w:bookmarkStart w:id="0" w:name="_Toc38284877"/>
+      <w:bookmarkStart w:id="1" w:name="_Toc132194488"/>
       <w:r>
         <w:rPr>
           <w:b/>
@@ -427,6 +428,7 @@
         <w:t>Tabel versiuni</w:t>
       </w:r>
       <w:bookmarkEnd w:id="0"/>
+      <w:bookmarkEnd w:id="1"/>
     </w:p>
     <w:p>
       <w:pPr>
@@ -968,7 +970,6 @@
             <w:tabs>
               <w:tab w:val="right" w:leader="dot" w:pos="9016"/>
             </w:tabs>
-            <w:jc w:val="both"/>
             <w:rPr>
               <w:rFonts w:asciiTheme="minorHAnsi" w:eastAsiaTheme="minorEastAsia" w:hAnsiTheme="minorHAnsi"/>
               <w:noProof/>
@@ -1000,7 +1001,7 @@
             </w:rPr>
             <w:fldChar w:fldCharType="separate"/>
           </w:r>
-          <w:hyperlink w:anchor="_Toc129804194" w:history="1">
+          <w:hyperlink w:anchor="_Toc132194488" w:history="1">
             <w:r>
               <w:rPr>
                 <w:rStyle w:val="Hyperlink"/>
@@ -1009,7 +1010,7 @@
                 <w:noProof/>
                 <w:lang w:bidi="en-US"/>
               </w:rPr>
-              <w:t>Capitol 1-Introducere</w:t>
+              <w:t>Tabel versiuni</w:t>
             </w:r>
             <w:r>
               <w:rPr>
@@ -1030,7 +1031,7 @@
                 <w:noProof/>
                 <w:webHidden/>
               </w:rPr>
-              <w:instrText xml:space="preserve"> PAGEREF _Toc129804194 \h </w:instrText>
+              <w:instrText xml:space="preserve"> PAGEREF _Toc132194488 \h </w:instrText>
             </w:r>
             <w:r>
               <w:rPr>
@@ -1063,28 +1064,27 @@
         </w:p>
         <w:p>
           <w:pPr>
-            <w:pStyle w:val="TOC2"/>
+            <w:pStyle w:val="TOC1"/>
             <w:tabs>
               <w:tab w:val="right" w:leader="dot" w:pos="9016"/>
             </w:tabs>
-            <w:jc w:val="both"/>
             <w:rPr>
-              <w:rFonts w:asciiTheme="minorHAnsi" w:eastAsiaTheme="minorEastAsia" w:hAnsiTheme="minorHAnsi" w:cstheme="minorBidi"/>
+              <w:rFonts w:asciiTheme="minorHAnsi" w:eastAsiaTheme="minorEastAsia" w:hAnsiTheme="minorHAnsi"/>
               <w:noProof/>
-              <w:lang w:eastAsia="en-GB"/>
+              <w:sz w:val="22"/>
+              <w:lang w:val="en-GB" w:eastAsia="en-GB"/>
             </w:rPr>
           </w:pPr>
-          <w:hyperlink w:anchor="_Toc129804195" w:history="1">
+          <w:hyperlink w:anchor="_Toc132194489" w:history="1">
             <w:r>
               <w:rPr>
                 <w:rStyle w:val="Hyperlink"/>
-                <w:rFonts w:cs="Arial"/>
                 <w:b/>
                 <w:bCs/>
                 <w:noProof/>
                 <w:lang w:bidi="en-US"/>
               </w:rPr>
-              <w:t>1.1.Scopul Proiectului</w:t>
+              <w:t>Capitol 1-Introducere</w:t>
             </w:r>
             <w:r>
               <w:rPr>
@@ -1105,7 +1105,7 @@
                 <w:noProof/>
                 <w:webHidden/>
               </w:rPr>
-              <w:instrText xml:space="preserve"> PAGEREF _Toc129804195 \h </w:instrText>
+              <w:instrText xml:space="preserve"> PAGEREF _Toc132194489 \h </w:instrText>
             </w:r>
             <w:r>
               <w:rPr>
@@ -1142,14 +1142,87 @@
             <w:tabs>
               <w:tab w:val="right" w:leader="dot" w:pos="9016"/>
             </w:tabs>
-            <w:jc w:val="both"/>
             <w:rPr>
               <w:rFonts w:asciiTheme="minorHAnsi" w:eastAsiaTheme="minorEastAsia" w:hAnsiTheme="minorHAnsi" w:cstheme="minorBidi"/>
               <w:noProof/>
               <w:lang w:eastAsia="en-GB"/>
             </w:rPr>
           </w:pPr>
-          <w:hyperlink w:anchor="_Toc129804196" w:history="1">
+          <w:hyperlink w:anchor="_Toc132194490" w:history="1">
+            <w:r>
+              <w:rPr>
+                <w:rStyle w:val="Hyperlink"/>
+                <w:rFonts w:cs="Arial"/>
+                <w:b/>
+                <w:bCs/>
+                <w:noProof/>
+                <w:lang w:bidi="en-US"/>
+              </w:rPr>
+              <w:t>1.1.Scopul Proiectului</w:t>
+            </w:r>
+            <w:r>
+              <w:rPr>
+                <w:noProof/>
+                <w:webHidden/>
+              </w:rPr>
+              <w:tab/>
+            </w:r>
+            <w:r>
+              <w:rPr>
+                <w:noProof/>
+                <w:webHidden/>
+              </w:rPr>
+              <w:fldChar w:fldCharType="begin"/>
+            </w:r>
+            <w:r>
+              <w:rPr>
+                <w:noProof/>
+                <w:webHidden/>
+              </w:rPr>
+              <w:instrText xml:space="preserve"> PAGEREF _Toc132194490 \h </w:instrText>
+            </w:r>
+            <w:r>
+              <w:rPr>
+                <w:noProof/>
+                <w:webHidden/>
+              </w:rPr>
+            </w:r>
+            <w:r>
+              <w:rPr>
+                <w:noProof/>
+                <w:webHidden/>
+              </w:rPr>
+              <w:fldChar w:fldCharType="separate"/>
+            </w:r>
+            <w:r>
+              <w:rPr>
+                <w:noProof/>
+                <w:webHidden/>
+              </w:rPr>
+              <w:t>3</w:t>
+            </w:r>
+            <w:r>
+              <w:rPr>
+                <w:noProof/>
+                <w:webHidden/>
+              </w:rPr>
+              <w:fldChar w:fldCharType="end"/>
+            </w:r>
+          </w:hyperlink>
+        </w:p>
+        <w:p>
+          <w:pPr>
+            <w:pStyle w:val="TOC2"/>
+            <w:tabs>
+              <w:tab w:val="right" w:leader="dot" w:pos="9016"/>
+            </w:tabs>
+            <w:rPr>
+              <w:rFonts w:asciiTheme="minorHAnsi" w:eastAsiaTheme="minorEastAsia" w:hAnsiTheme="minorHAnsi" w:cstheme="minorBidi"/>
+              <w:noProof/>
+              <w:lang w:eastAsia="en-GB"/>
+            </w:rPr>
+          </w:pPr>
+          <w:hyperlink w:anchor="_Toc132194491" w:history="1">
             <w:r>
               <w:rPr>
                 <w:rStyle w:val="Hyperlink"/>
@@ -1179,7 +1252,7 @@
                 <w:noProof/>
                 <w:webHidden/>
               </w:rPr>
-              <w:instrText xml:space="preserve"> PAGEREF _Toc129804196 \h </w:instrText>
+              <w:instrText xml:space="preserve"> PAGEREF _Toc132194491 \h </w:instrText>
             </w:r>
             <w:r>
               <w:rPr>
@@ -1216,7 +1289,6 @@
             <w:tabs>
               <w:tab w:val="right" w:leader="dot" w:pos="9016"/>
             </w:tabs>
-            <w:jc w:val="both"/>
             <w:rPr>
               <w:rFonts w:asciiTheme="minorHAnsi" w:eastAsiaTheme="minorEastAsia" w:hAnsiTheme="minorHAnsi"/>
               <w:noProof/>
@@ -1224,7 +1296,7 @@
               <w:lang w:val="en-GB" w:eastAsia="en-GB"/>
             </w:rPr>
           </w:pPr>
-          <w:hyperlink w:anchor="_Toc129804197" w:history="1">
+          <w:hyperlink w:anchor="_Toc132194492" w:history="1">
             <w:r>
               <w:rPr>
                 <w:rStyle w:val="Hyperlink"/>
@@ -1256,7 +1328,7 @@
                 <w:noProof/>
                 <w:webHidden/>
               </w:rPr>
-              <w:instrText xml:space="preserve"> PAGEREF _Toc129804197 \h </w:instrText>
+              <w:instrText xml:space="preserve"> PAGEREF _Toc132194492 \h </w:instrText>
             </w:r>
             <w:r>
               <w:rPr>
@@ -1293,14 +1365,13 @@
             <w:tabs>
               <w:tab w:val="right" w:leader="dot" w:pos="9016"/>
             </w:tabs>
-            <w:jc w:val="both"/>
             <w:rPr>
               <w:rFonts w:asciiTheme="minorHAnsi" w:eastAsiaTheme="minorEastAsia" w:hAnsiTheme="minorHAnsi" w:cstheme="minorBidi"/>
               <w:noProof/>
               <w:lang w:eastAsia="en-GB"/>
             </w:rPr>
           </w:pPr>
-          <w:hyperlink w:anchor="_Toc129804198" w:history="1">
+          <w:hyperlink w:anchor="_Toc132194493" w:history="1">
             <w:r>
               <w:rPr>
                 <w:rStyle w:val="Hyperlink"/>
@@ -1332,7 +1403,7 @@
                 <w:noProof/>
                 <w:webHidden/>
               </w:rPr>
-              <w:instrText xml:space="preserve"> PAGEREF _Toc129804198 \h </w:instrText>
+              <w:instrText xml:space="preserve"> PAGEREF _Toc132194493 \h </w:instrText>
             </w:r>
             <w:r>
               <w:rPr>
@@ -1369,14 +1440,13 @@
             <w:tabs>
               <w:tab w:val="right" w:leader="dot" w:pos="9016"/>
             </w:tabs>
-            <w:jc w:val="both"/>
             <w:rPr>
               <w:rFonts w:asciiTheme="minorHAnsi" w:eastAsiaTheme="minorEastAsia" w:hAnsiTheme="minorHAnsi" w:cstheme="minorBidi"/>
               <w:noProof/>
               <w:lang w:eastAsia="en-GB"/>
             </w:rPr>
           </w:pPr>
-          <w:hyperlink w:anchor="_Toc129804199" w:history="1">
+          <w:hyperlink w:anchor="_Toc132194494" w:history="1">
             <w:r>
               <w:rPr>
                 <w:rStyle w:val="Hyperlink"/>
@@ -1406,7 +1476,7 @@
                 <w:noProof/>
                 <w:webHidden/>
               </w:rPr>
-              <w:instrText xml:space="preserve"> PAGEREF _Toc129804199 \h </w:instrText>
+              <w:instrText xml:space="preserve"> PAGEREF _Toc132194494 \h </w:instrText>
             </w:r>
             <w:r>
               <w:rPr>
@@ -1443,7 +1513,6 @@
             <w:tabs>
               <w:tab w:val="right" w:leader="dot" w:pos="9016"/>
             </w:tabs>
-            <w:jc w:val="both"/>
             <w:rPr>
               <w:rFonts w:asciiTheme="minorHAnsi" w:eastAsiaTheme="minorEastAsia" w:hAnsiTheme="minorHAnsi"/>
               <w:noProof/>
@@ -1451,7 +1520,7 @@
               <w:lang w:val="en-GB" w:eastAsia="en-GB"/>
             </w:rPr>
           </w:pPr>
-          <w:hyperlink w:anchor="_Toc129804200" w:history="1">
+          <w:hyperlink w:anchor="_Toc132194495" w:history="1">
             <w:r>
               <w:rPr>
                 <w:rStyle w:val="Hyperlink"/>
@@ -1491,7 +1560,7 @@
                 <w:noProof/>
                 <w:webHidden/>
               </w:rPr>
-              <w:instrText xml:space="preserve"> PAGEREF _Toc129804200 \h </w:instrText>
+              <w:instrText xml:space="preserve"> PAGEREF _Toc132194495 \h </w:instrText>
             </w:r>
             <w:r>
               <w:rPr>
@@ -1528,14 +1597,13 @@
             <w:tabs>
               <w:tab w:val="right" w:leader="dot" w:pos="9016"/>
             </w:tabs>
-            <w:jc w:val="both"/>
             <w:rPr>
               <w:rFonts w:asciiTheme="minorHAnsi" w:eastAsiaTheme="minorEastAsia" w:hAnsiTheme="minorHAnsi" w:cstheme="minorBidi"/>
               <w:noProof/>
               <w:lang w:eastAsia="en-GB"/>
             </w:rPr>
           </w:pPr>
-          <w:hyperlink w:anchor="_Toc129804201" w:history="1">
+          <w:hyperlink w:anchor="_Toc132194496" w:history="1">
             <w:r>
               <w:rPr>
                 <w:rStyle w:val="Hyperlink"/>
@@ -1545,7 +1613,7 @@
                 <w:spacing w:val="5"/>
                 <w:lang w:bidi="en-US"/>
               </w:rPr>
-              <w:t>3.1. Cerințe funcționale</w:t>
+              <w:t>3.1 Cerințe funcționale</w:t>
             </w:r>
             <w:r>
               <w:rPr>
@@ -1566,7 +1634,7 @@
                 <w:noProof/>
                 <w:webHidden/>
               </w:rPr>
-              <w:instrText xml:space="preserve"> PAGEREF _Toc129804201 \h </w:instrText>
+              <w:instrText xml:space="preserve"> PAGEREF _Toc132194496 \h </w:instrText>
             </w:r>
             <w:r>
               <w:rPr>
@@ -1603,14 +1671,13 @@
             <w:tabs>
               <w:tab w:val="right" w:leader="dot" w:pos="9016"/>
             </w:tabs>
-            <w:jc w:val="both"/>
             <w:rPr>
               <w:rFonts w:asciiTheme="minorHAnsi" w:eastAsiaTheme="minorEastAsia" w:hAnsiTheme="minorHAnsi" w:cstheme="minorBidi"/>
               <w:noProof/>
               <w:lang w:eastAsia="en-GB"/>
             </w:rPr>
           </w:pPr>
-          <w:hyperlink w:anchor="_Toc129804202" w:history="1">
+          <w:hyperlink w:anchor="_Toc132194497" w:history="1">
             <w:r>
               <w:rPr>
                 <w:rStyle w:val="Hyperlink"/>
@@ -1640,7 +1707,7 @@
                 <w:noProof/>
                 <w:webHidden/>
               </w:rPr>
-              <w:instrText xml:space="preserve"> PAGEREF _Toc129804202 \h </w:instrText>
+              <w:instrText xml:space="preserve"> PAGEREF _Toc132194497 \h </w:instrText>
             </w:r>
             <w:r>
               <w:rPr>
@@ -1661,6 +1728,153 @@
                 <w:webHidden/>
               </w:rPr>
               <w:t>6</w:t>
+            </w:r>
+            <w:r>
+              <w:rPr>
+                <w:noProof/>
+                <w:webHidden/>
+              </w:rPr>
+              <w:fldChar w:fldCharType="end"/>
+            </w:r>
+          </w:hyperlink>
+        </w:p>
+        <w:p>
+          <w:pPr>
+            <w:pStyle w:val="TOC1"/>
+            <w:tabs>
+              <w:tab w:val="right" w:leader="dot" w:pos="9016"/>
+            </w:tabs>
+            <w:rPr>
+              <w:rFonts w:asciiTheme="minorHAnsi" w:eastAsiaTheme="minorEastAsia" w:hAnsiTheme="minorHAnsi"/>
+              <w:noProof/>
+              <w:sz w:val="22"/>
+              <w:lang w:val="en-GB" w:eastAsia="en-GB"/>
+            </w:rPr>
+          </w:pPr>
+          <w:hyperlink w:anchor="_Toc132194498" w:history="1">
+            <w:r>
+              <w:rPr>
+                <w:rStyle w:val="Hyperlink"/>
+                <w:b/>
+                <w:bCs/>
+                <w:noProof/>
+                <w:lang w:bidi="en-US"/>
+              </w:rPr>
+              <w:t>Capitolul 4- Arhitectura</w:t>
+            </w:r>
+            <w:r>
+              <w:rPr>
+                <w:noProof/>
+                <w:webHidden/>
+              </w:rPr>
+              <w:tab/>
+            </w:r>
+            <w:r>
+              <w:rPr>
+                <w:noProof/>
+                <w:webHidden/>
+              </w:rPr>
+              <w:fldChar w:fldCharType="begin"/>
+            </w:r>
+            <w:r>
+              <w:rPr>
+                <w:noProof/>
+                <w:webHidden/>
+              </w:rPr>
+              <w:instrText xml:space="preserve"> PAGEREF _Toc132194498 \h </w:instrText>
+            </w:r>
+            <w:r>
+              <w:rPr>
+                <w:noProof/>
+                <w:webHidden/>
+              </w:rPr>
+            </w:r>
+            <w:r>
+              <w:rPr>
+                <w:noProof/>
+                <w:webHidden/>
+              </w:rPr>
+              <w:fldChar w:fldCharType="separate"/>
+            </w:r>
+            <w:r>
+              <w:rPr>
+                <w:noProof/>
+                <w:webHidden/>
+              </w:rPr>
+              <w:t>7</w:t>
+            </w:r>
+            <w:r>
+              <w:rPr>
+                <w:noProof/>
+                <w:webHidden/>
+              </w:rPr>
+              <w:fldChar w:fldCharType="end"/>
+            </w:r>
+          </w:hyperlink>
+        </w:p>
+        <w:p>
+          <w:pPr>
+            <w:pStyle w:val="TOC2"/>
+            <w:tabs>
+              <w:tab w:val="right" w:leader="dot" w:pos="9016"/>
+            </w:tabs>
+            <w:rPr>
+              <w:rFonts w:asciiTheme="minorHAnsi" w:eastAsiaTheme="minorEastAsia" w:hAnsiTheme="minorHAnsi" w:cstheme="minorBidi"/>
+              <w:noProof/>
+              <w:lang w:eastAsia="en-GB"/>
+            </w:rPr>
+          </w:pPr>
+          <w:hyperlink w:anchor="_Toc132194499" w:history="1">
+            <w:r>
+              <w:rPr>
+                <w:rStyle w:val="Hyperlink"/>
+                <w:b/>
+                <w:bCs/>
+                <w:noProof/>
+                <w:lang w:bidi="en-US"/>
+              </w:rPr>
+              <w:t>Baza de date</w:t>
+            </w:r>
+            <w:r>
+              <w:rPr>
+                <w:noProof/>
+                <w:webHidden/>
+              </w:rPr>
+              <w:tab/>
+            </w:r>
+            <w:r>
+              <w:rPr>
+                <w:noProof/>
+                <w:webHidden/>
+              </w:rPr>
+              <w:fldChar w:fldCharType="begin"/>
+            </w:r>
+            <w:r>
+              <w:rPr>
+                <w:noProof/>
+                <w:webHidden/>
+              </w:rPr>
+              <w:instrText xml:space="preserve"> PAGEREF _Toc132194499 \h </w:instrText>
+            </w:r>
+            <w:r>
+              <w:rPr>
+                <w:noProof/>
+                <w:webHidden/>
+              </w:rPr>
+            </w:r>
+            <w:r>
+              <w:rPr>
+                <w:noProof/>
+                <w:webHidden/>
+              </w:rPr>
+              <w:fldChar w:fldCharType="separate"/>
+            </w:r>
+            <w:r>
+              <w:rPr>
+                <w:noProof/>
+                <w:webHidden/>
+              </w:rPr>
+              <w:t>7</w:t>
             </w:r>
             <w:r>
               <w:rPr>
@@ -1718,7 +1932,7 @@
           <w:szCs w:val="36"/>
         </w:rPr>
       </w:pPr>
-      <w:bookmarkStart w:id="1" w:name="_Toc129804194"/>
+      <w:bookmarkStart w:id="2" w:name="_Toc132194489"/>
       <w:r>
         <w:rPr>
           <w:b/>
@@ -1726,9 +1940,10 @@
           <w:sz w:val="36"/>
           <w:szCs w:val="36"/>
         </w:rPr>
+        <w:lastRenderedPageBreak/>
         <w:t>Capitol 1-Introducere</w:t>
       </w:r>
-      <w:bookmarkEnd w:id="1"/>
+      <w:bookmarkEnd w:id="2"/>
     </w:p>
     <w:p>
       <w:pPr>
@@ -1753,7 +1968,7 @@
           <w:szCs w:val="28"/>
         </w:rPr>
       </w:pPr>
-      <w:bookmarkStart w:id="2" w:name="_Toc129804195"/>
+      <w:bookmarkStart w:id="3" w:name="_Toc132194490"/>
       <w:r>
         <w:rPr>
           <w:rFonts w:cs="Arial"/>
@@ -1762,7 +1977,6 @@
           <w:sz w:val="28"/>
           <w:szCs w:val="28"/>
         </w:rPr>
-        <w:lastRenderedPageBreak/>
         <w:t>1.</w:t>
       </w:r>
       <w:proofErr w:type="gramStart"/>
@@ -1787,7 +2001,7 @@
         </w:rPr>
         <w:t xml:space="preserve"> Proiectului</w:t>
       </w:r>
-      <w:bookmarkEnd w:id="2"/>
+      <w:bookmarkEnd w:id="3"/>
     </w:p>
     <w:p>
       <w:pPr>
@@ -3000,7 +3214,7 @@
           <w:szCs w:val="28"/>
         </w:rPr>
       </w:pPr>
-      <w:bookmarkStart w:id="3" w:name="_Toc129804196"/>
+      <w:bookmarkStart w:id="4" w:name="_Toc132194491"/>
       <w:r>
         <w:rPr>
           <w:b/>
@@ -3030,7 +3244,7 @@
         </w:rPr>
         <w:t xml:space="preserve"> definițiilor</w:t>
       </w:r>
-      <w:bookmarkEnd w:id="3"/>
+      <w:bookmarkEnd w:id="4"/>
     </w:p>
     <w:p>
       <w:pPr>
@@ -3371,6 +3585,33 @@
     </w:p>
     <w:p>
       <w:pPr>
+        <w:jc w:val="both"/>
+        <w:rPr>
+          <w:sz w:val="28"/>
+          <w:szCs w:val="24"/>
+        </w:rPr>
+      </w:pPr>
+    </w:p>
+    <w:p>
+      <w:pPr>
+        <w:jc w:val="both"/>
+        <w:rPr>
+          <w:sz w:val="28"/>
+          <w:szCs w:val="24"/>
+        </w:rPr>
+      </w:pPr>
+    </w:p>
+    <w:p>
+      <w:pPr>
+        <w:jc w:val="both"/>
+        <w:rPr>
+          <w:sz w:val="28"/>
+          <w:szCs w:val="24"/>
+        </w:rPr>
+      </w:pPr>
+    </w:p>
+    <w:p>
+      <w:pPr>
         <w:pStyle w:val="Heading1"/>
         <w:jc w:val="both"/>
         <w:rPr>
@@ -3378,21 +3619,28 @@
           <w:rFonts w:cs="Arial"/>
           <w:i/>
           <w:iCs/>
-        </w:rPr>
-      </w:pPr>
-      <w:bookmarkStart w:id="4" w:name="_Toc129804197"/>
+          <w:sz w:val="24"/>
+          <w:szCs w:val="24"/>
+        </w:rPr>
+      </w:pPr>
+      <w:bookmarkStart w:id="5" w:name="_Toc132194492"/>
       <w:r>
         <w:rPr>
           <w:rStyle w:val="Strong"/>
           <w:rFonts w:cs="Arial"/>
-        </w:rPr>
+          <w:sz w:val="36"/>
+          <w:szCs w:val="36"/>
+        </w:rPr>
+        <w:lastRenderedPageBreak/>
         <w:t>Capitolul 2</w:t>
       </w:r>
-      <w:bookmarkEnd w:id="4"/>
+      <w:bookmarkEnd w:id="5"/>
       <w:r>
         <w:rPr>
           <w:rStyle w:val="Emphasis"/>
           <w:rFonts w:cs="Arial"/>
+          <w:sz w:val="24"/>
+          <w:szCs w:val="24"/>
         </w:rPr>
         <w:t> </w:t>
       </w:r>
@@ -3418,7 +3666,7 @@
           <w:szCs w:val="28"/>
         </w:rPr>
       </w:pPr>
-      <w:bookmarkStart w:id="5" w:name="_Toc129804198"/>
+      <w:bookmarkStart w:id="6" w:name="_Toc132194493"/>
       <w:r>
         <w:rPr>
           <w:rStyle w:val="Emphasis"/>
@@ -3478,7 +3726,7 @@
         </w:rPr>
         <w:t xml:space="preserve"> software</w:t>
       </w:r>
-      <w:bookmarkEnd w:id="5"/>
+      <w:bookmarkEnd w:id="6"/>
       <w:r>
         <w:rPr>
           <w:rFonts w:cs="Arial"/>
@@ -3818,7 +4066,6 @@
           <w:sz w:val="28"/>
           <w:szCs w:val="28"/>
         </w:rPr>
-        <w:lastRenderedPageBreak/>
         <w:t>ar</w:t>
       </w:r>
       <w:proofErr w:type="spellEnd"/>
@@ -7532,6 +7779,7 @@
           <w:sz w:val="28"/>
           <w:szCs w:val="28"/>
         </w:rPr>
+        <w:lastRenderedPageBreak/>
         <w:t>În</w:t>
       </w:r>
       <w:proofErr w:type="spellEnd"/>
@@ -8020,7 +8268,7 @@
           <w:szCs w:val="28"/>
         </w:rPr>
       </w:pPr>
-      <w:bookmarkStart w:id="6" w:name="_Toc129804199"/>
+      <w:bookmarkStart w:id="7" w:name="_Toc132194494"/>
       <w:r>
         <w:rPr>
           <w:b/>
@@ -8050,7 +8298,7 @@
         </w:rPr>
         <w:t xml:space="preserve"> platformei HW/SW</w:t>
       </w:r>
-      <w:bookmarkEnd w:id="6"/>
+      <w:bookmarkEnd w:id="7"/>
     </w:p>
     <w:p>
       <w:pPr>
@@ -8369,254 +8617,219 @@
           <w:sz w:val="28"/>
           <w:szCs w:val="24"/>
         </w:rPr>
-        <w:t xml:space="preserve"> </w:t>
+        <w:t xml:space="preserve"> Microsoft Visual Studio</w:t>
       </w:r>
       <w:r>
         <w:rPr>
           <w:sz w:val="28"/>
           <w:szCs w:val="24"/>
         </w:rPr>
-        <w:lastRenderedPageBreak/>
-        <w:t>Microsoft Visual Studio</w:t>
-      </w:r>
+        <w:t xml:space="preserve"> </w:t>
+      </w:r>
+      <w:proofErr w:type="spellStart"/>
       <w:r>
         <w:rPr>
           <w:sz w:val="28"/>
           <w:szCs w:val="24"/>
         </w:rPr>
-        <w:t xml:space="preserve"> </w:t>
-      </w:r>
-      <w:proofErr w:type="spellStart"/>
+        <w:t>si</w:t>
+      </w:r>
+      <w:proofErr w:type="spellEnd"/>
       <w:r>
         <w:rPr>
           <w:sz w:val="28"/>
           <w:szCs w:val="24"/>
         </w:rPr>
-        <w:t>si</w:t>
-      </w:r>
-      <w:proofErr w:type="spellEnd"/>
+        <w:t xml:space="preserve"> </w:t>
+      </w:r>
       <w:r>
         <w:rPr>
           <w:sz w:val="28"/>
           <w:szCs w:val="24"/>
         </w:rPr>
-        <w:t xml:space="preserve"> </w:t>
+        <w:t>SQL Server Management Studio</w:t>
       </w:r>
       <w:r>
         <w:rPr>
           <w:sz w:val="28"/>
           <w:szCs w:val="24"/>
         </w:rPr>
-        <w:t>SQL Server Management Studio</w:t>
-      </w:r>
+        <w:t xml:space="preserve"> </w:t>
+      </w:r>
+      <w:proofErr w:type="spellStart"/>
       <w:r>
         <w:rPr>
           <w:sz w:val="28"/>
           <w:szCs w:val="24"/>
         </w:rPr>
-        <w:t xml:space="preserve"> </w:t>
-      </w:r>
-      <w:proofErr w:type="spellStart"/>
+        <w:t>pentru</w:t>
+      </w:r>
+      <w:proofErr w:type="spellEnd"/>
       <w:r>
         <w:rPr>
           <w:sz w:val="28"/>
           <w:szCs w:val="24"/>
         </w:rPr>
-        <w:t>pentru</w:t>
-      </w:r>
-      <w:proofErr w:type="spellEnd"/>
+        <w:t xml:space="preserve"> a </w:t>
+      </w:r>
+      <w:proofErr w:type="spellStart"/>
       <w:r>
         <w:rPr>
           <w:sz w:val="28"/>
           <w:szCs w:val="24"/>
         </w:rPr>
-        <w:t xml:space="preserve"> a </w:t>
-      </w:r>
-      <w:proofErr w:type="spellStart"/>
+        <w:t>gestiona</w:t>
+      </w:r>
+      <w:proofErr w:type="spellEnd"/>
       <w:r>
         <w:rPr>
           <w:sz w:val="28"/>
           <w:szCs w:val="24"/>
         </w:rPr>
-        <w:t>gestiona</w:t>
-      </w:r>
-      <w:proofErr w:type="spellEnd"/>
+        <w:t xml:space="preserve"> </w:t>
+      </w:r>
+      <w:proofErr w:type="spellStart"/>
       <w:r>
         <w:rPr>
           <w:sz w:val="28"/>
           <w:szCs w:val="24"/>
         </w:rPr>
-        <w:t xml:space="preserve"> </w:t>
-      </w:r>
-      <w:proofErr w:type="spellStart"/>
+        <w:t>baza</w:t>
+      </w:r>
+      <w:proofErr w:type="spellEnd"/>
       <w:r>
         <w:rPr>
           <w:sz w:val="28"/>
           <w:szCs w:val="24"/>
         </w:rPr>
-        <w:t>baza</w:t>
-      </w:r>
-      <w:proofErr w:type="spellEnd"/>
+        <w:t xml:space="preserve"> de date </w:t>
+      </w:r>
+      <w:proofErr w:type="gramStart"/>
       <w:r>
         <w:rPr>
           <w:sz w:val="28"/>
           <w:szCs w:val="24"/>
         </w:rPr>
-        <w:t xml:space="preserve"> de date </w:t>
-      </w:r>
-      <w:proofErr w:type="gramStart"/>
+        <w:t>a</w:t>
+      </w:r>
+      <w:proofErr w:type="gramEnd"/>
       <w:r>
         <w:rPr>
           <w:sz w:val="28"/>
           <w:szCs w:val="24"/>
         </w:rPr>
-        <w:t>a</w:t>
-      </w:r>
-      <w:proofErr w:type="gramEnd"/>
+        <w:t xml:space="preserve"> </w:t>
+      </w:r>
+      <w:proofErr w:type="spellStart"/>
       <w:r>
         <w:rPr>
           <w:sz w:val="28"/>
           <w:szCs w:val="24"/>
         </w:rPr>
-        <w:t xml:space="preserve"> </w:t>
-      </w:r>
-      <w:proofErr w:type="spellStart"/>
+        <w:t>aplicației</w:t>
+      </w:r>
+      <w:proofErr w:type="spellEnd"/>
       <w:r>
         <w:rPr>
           <w:sz w:val="28"/>
           <w:szCs w:val="24"/>
         </w:rPr>
-        <w:t>aplicației</w:t>
-      </w:r>
-      <w:proofErr w:type="spellEnd"/>
+        <w:t xml:space="preserve">. Alte </w:t>
+      </w:r>
+      <w:proofErr w:type="spellStart"/>
       <w:r>
         <w:rPr>
           <w:sz w:val="28"/>
           <w:szCs w:val="24"/>
         </w:rPr>
-        <w:t xml:space="preserve">. Alte </w:t>
-      </w:r>
-      <w:proofErr w:type="spellStart"/>
+        <w:t>specificații</w:t>
+      </w:r>
+      <w:proofErr w:type="spellEnd"/>
       <w:r>
         <w:rPr>
           <w:sz w:val="28"/>
           <w:szCs w:val="24"/>
         </w:rPr>
-        <w:t>specificații</w:t>
-      </w:r>
-      <w:proofErr w:type="spellEnd"/>
+        <w:t xml:space="preserve"> </w:t>
+      </w:r>
+      <w:proofErr w:type="spellStart"/>
       <w:r>
         <w:rPr>
           <w:sz w:val="28"/>
           <w:szCs w:val="24"/>
         </w:rPr>
-        <w:t xml:space="preserve"> </w:t>
-      </w:r>
-      <w:proofErr w:type="spellStart"/>
+        <w:t>ar</w:t>
+      </w:r>
+      <w:proofErr w:type="spellEnd"/>
       <w:r>
         <w:rPr>
           <w:sz w:val="28"/>
           <w:szCs w:val="24"/>
         </w:rPr>
-        <w:t>ar</w:t>
-      </w:r>
-      <w:proofErr w:type="spellEnd"/>
+        <w:t xml:space="preserve"> include </w:t>
+      </w:r>
+      <w:proofErr w:type="spellStart"/>
       <w:r>
         <w:rPr>
           <w:sz w:val="28"/>
           <w:szCs w:val="24"/>
         </w:rPr>
-        <w:t xml:space="preserve"> include </w:t>
-      </w:r>
-      <w:proofErr w:type="spellStart"/>
+        <w:t>procesorul</w:t>
+      </w:r>
+      <w:proofErr w:type="spellEnd"/>
       <w:r>
         <w:rPr>
           <w:sz w:val="28"/>
           <w:szCs w:val="24"/>
         </w:rPr>
-        <w:t>procesorul</w:t>
-      </w:r>
-      <w:proofErr w:type="spellEnd"/>
+        <w:t xml:space="preserve">: </w:t>
+      </w:r>
       <w:r>
         <w:rPr>
           <w:sz w:val="28"/>
           <w:szCs w:val="24"/>
         </w:rPr>
-        <w:t xml:space="preserve">: </w:t>
+        <w:t>3.0</w:t>
       </w:r>
       <w:r>
         <w:rPr>
           <w:sz w:val="28"/>
           <w:szCs w:val="24"/>
         </w:rPr>
-        <w:t>3.0</w:t>
-      </w:r>
+        <w:t xml:space="preserve"> GHz </w:t>
+      </w:r>
+      <w:proofErr w:type="spellStart"/>
       <w:r>
         <w:rPr>
           <w:sz w:val="28"/>
           <w:szCs w:val="24"/>
         </w:rPr>
-        <w:t xml:space="preserve"> GHz </w:t>
-      </w:r>
-      <w:proofErr w:type="spellStart"/>
+        <w:t>sau</w:t>
+      </w:r>
+      <w:proofErr w:type="spellEnd"/>
       <w:r>
         <w:rPr>
           <w:sz w:val="28"/>
           <w:szCs w:val="24"/>
         </w:rPr>
-        <w:t>sau</w:t>
-      </w:r>
-      <w:proofErr w:type="spellEnd"/>
+        <w:t xml:space="preserve"> </w:t>
+      </w:r>
+      <w:proofErr w:type="spellStart"/>
       <w:r>
         <w:rPr>
           <w:sz w:val="28"/>
           <w:szCs w:val="24"/>
         </w:rPr>
-        <w:t xml:space="preserve"> </w:t>
-      </w:r>
-      <w:proofErr w:type="spellStart"/>
+        <w:t>mai</w:t>
+      </w:r>
+      <w:proofErr w:type="spellEnd"/>
       <w:r>
         <w:rPr>
           <w:sz w:val="28"/>
           <w:szCs w:val="24"/>
         </w:rPr>
-        <w:t>mai</w:t>
-      </w:r>
-      <w:proofErr w:type="spellEnd"/>
-      <w:r>
-        <w:rPr>
-          <w:sz w:val="28"/>
-          <w:szCs w:val="24"/>
-        </w:rPr>
         <w:t xml:space="preserve"> rapid, Memoria 4GB RAM.</w:t>
       </w:r>
-    </w:p>
-    <w:p>
-      <w:pPr>
-        <w:jc w:val="both"/>
-        <w:rPr>
-          <w:sz w:val="28"/>
-          <w:szCs w:val="24"/>
-        </w:rPr>
-      </w:pPr>
-    </w:p>
-    <w:p>
-      <w:pPr>
-        <w:jc w:val="both"/>
-        <w:rPr>
-          <w:sz w:val="28"/>
-          <w:szCs w:val="24"/>
-        </w:rPr>
-      </w:pPr>
-    </w:p>
-    <w:p>
-      <w:pPr>
-        <w:jc w:val="both"/>
-        <w:rPr>
-          <w:sz w:val="28"/>
-          <w:szCs w:val="24"/>
-        </w:rPr>
-      </w:pPr>
     </w:p>
     <w:p>
       <w:pPr>
@@ -8666,7 +8879,7 @@
           <w:szCs w:val="36"/>
         </w:rPr>
       </w:pPr>
-      <w:bookmarkStart w:id="7" w:name="_Toc129804200"/>
+      <w:bookmarkStart w:id="8" w:name="_Toc132194495"/>
       <w:r>
         <w:rPr>
           <w:rStyle w:val="Strong"/>
@@ -8719,7 +8932,7 @@
         </w:rPr>
         <w:t xml:space="preserve"> specific</w:t>
       </w:r>
-      <w:bookmarkEnd w:id="7"/>
+      <w:bookmarkEnd w:id="8"/>
     </w:p>
     <w:p>
       <w:pPr>
@@ -8744,7 +8957,7 @@
           <w:szCs w:val="28"/>
         </w:rPr>
       </w:pPr>
-      <w:bookmarkStart w:id="8" w:name="_Toc129804201"/>
+      <w:bookmarkStart w:id="9" w:name="_Toc132194496"/>
       <w:r>
         <w:rPr>
           <w:rStyle w:val="Emphasis"/>
@@ -8753,7 +8966,7 @@
           <w:sz w:val="28"/>
           <w:szCs w:val="28"/>
         </w:rPr>
-        <w:t xml:space="preserve">3.1. </w:t>
+        <w:t xml:space="preserve">3.1 </w:t>
       </w:r>
       <w:proofErr w:type="spellStart"/>
       <w:r>
@@ -8788,7 +9001,7 @@
         </w:rPr>
         <w:t>funcționale</w:t>
       </w:r>
-      <w:bookmarkEnd w:id="8"/>
+      <w:bookmarkEnd w:id="9"/>
       <w:proofErr w:type="spellEnd"/>
     </w:p>
     <w:p>
@@ -9540,6 +9753,7 @@
           <w:sz w:val="28"/>
           <w:szCs w:val="28"/>
         </w:rPr>
+        <w:lastRenderedPageBreak/>
         <w:t>Împrumut</w:t>
       </w:r>
       <w:proofErr w:type="spellEnd"/>
@@ -10142,7 +10356,6 @@
           <w:sz w:val="28"/>
           <w:szCs w:val="28"/>
         </w:rPr>
-        <w:lastRenderedPageBreak/>
         <w:t>Căutare</w:t>
       </w:r>
       <w:proofErr w:type="spellEnd"/>
@@ -10702,7 +10915,69 @@
           <w:sz w:val="28"/>
           <w:szCs w:val="28"/>
         </w:rPr>
-        <w:t xml:space="preserve"> feedback, </w:t>
+        <w:t xml:space="preserve"> feedback</w:t>
+      </w:r>
+      <w:r>
+        <w:rPr>
+          <w:sz w:val="28"/>
+          <w:szCs w:val="28"/>
+        </w:rPr>
+        <w:t xml:space="preserve"> (se </w:t>
+      </w:r>
+      <w:proofErr w:type="spellStart"/>
+      <w:r>
+        <w:rPr>
+          <w:sz w:val="28"/>
+          <w:szCs w:val="28"/>
+        </w:rPr>
+        <w:t>vor</w:t>
+      </w:r>
+      <w:proofErr w:type="spellEnd"/>
+      <w:r>
+        <w:rPr>
+          <w:sz w:val="28"/>
+          <w:szCs w:val="28"/>
+        </w:rPr>
+        <w:t xml:space="preserve"> </w:t>
+      </w:r>
+      <w:proofErr w:type="spellStart"/>
+      <w:r>
+        <w:rPr>
+          <w:sz w:val="28"/>
+          <w:szCs w:val="28"/>
+        </w:rPr>
+        <w:t>acorda</w:t>
+      </w:r>
+      <w:proofErr w:type="spellEnd"/>
+      <w:r>
+        <w:rPr>
+          <w:sz w:val="28"/>
+          <w:szCs w:val="28"/>
+        </w:rPr>
+        <w:t xml:space="preserve"> </w:t>
+      </w:r>
+      <w:proofErr w:type="spellStart"/>
+      <w:r>
+        <w:rPr>
+          <w:sz w:val="28"/>
+          <w:szCs w:val="28"/>
+        </w:rPr>
+        <w:t>stelute</w:t>
+      </w:r>
+      <w:proofErr w:type="spellEnd"/>
+      <w:r>
+        <w:rPr>
+          <w:sz w:val="28"/>
+          <w:szCs w:val="28"/>
+        </w:rPr>
+        <w:t>, maxim 5)</w:t>
+      </w:r>
+      <w:r>
+        <w:rPr>
+          <w:sz w:val="28"/>
+          <w:szCs w:val="28"/>
+        </w:rPr>
+        <w:t xml:space="preserve">, </w:t>
       </w:r>
       <w:proofErr w:type="spellStart"/>
       <w:r>
@@ -10927,6 +11202,109 @@
           <w:szCs w:val="28"/>
         </w:rPr>
         <w:t>.</w:t>
+      </w:r>
+      <w:r>
+        <w:rPr>
+          <w:sz w:val="28"/>
+          <w:szCs w:val="28"/>
+        </w:rPr>
+        <w:t xml:space="preserve"> </w:t>
+      </w:r>
+      <w:proofErr w:type="spellStart"/>
+      <w:r>
+        <w:rPr>
+          <w:sz w:val="28"/>
+          <w:szCs w:val="28"/>
+        </w:rPr>
+        <w:t>Biliotecarii</w:t>
+      </w:r>
+      <w:proofErr w:type="spellEnd"/>
+      <w:r>
+        <w:rPr>
+          <w:sz w:val="28"/>
+          <w:szCs w:val="28"/>
+        </w:rPr>
+        <w:t xml:space="preserve"> </w:t>
+      </w:r>
+      <w:proofErr w:type="spellStart"/>
+      <w:r>
+        <w:rPr>
+          <w:sz w:val="28"/>
+          <w:szCs w:val="28"/>
+        </w:rPr>
+        <w:t>isi</w:t>
+      </w:r>
+      <w:proofErr w:type="spellEnd"/>
+      <w:r>
+        <w:rPr>
+          <w:sz w:val="28"/>
+          <w:szCs w:val="28"/>
+        </w:rPr>
+        <w:t xml:space="preserve"> </w:t>
+      </w:r>
+      <w:proofErr w:type="spellStart"/>
+      <w:r>
+        <w:rPr>
+          <w:sz w:val="28"/>
+          <w:szCs w:val="28"/>
+        </w:rPr>
+        <w:t>vor</w:t>
+      </w:r>
+      <w:proofErr w:type="spellEnd"/>
+      <w:r>
+        <w:rPr>
+          <w:sz w:val="28"/>
+          <w:szCs w:val="28"/>
+        </w:rPr>
+        <w:t xml:space="preserve"> </w:t>
+      </w:r>
+      <w:proofErr w:type="spellStart"/>
+      <w:r>
+        <w:rPr>
+          <w:sz w:val="28"/>
+          <w:szCs w:val="28"/>
+        </w:rPr>
+        <w:t>putea</w:t>
+      </w:r>
+      <w:proofErr w:type="spellEnd"/>
+      <w:r>
+        <w:rPr>
+          <w:sz w:val="28"/>
+          <w:szCs w:val="28"/>
+        </w:rPr>
+        <w:t xml:space="preserve"> </w:t>
+      </w:r>
+      <w:proofErr w:type="spellStart"/>
+      <w:r>
+        <w:rPr>
+          <w:sz w:val="28"/>
+          <w:szCs w:val="28"/>
+        </w:rPr>
+        <w:t>vedea</w:t>
+      </w:r>
+      <w:proofErr w:type="spellEnd"/>
+      <w:r>
+        <w:rPr>
+          <w:sz w:val="28"/>
+          <w:szCs w:val="28"/>
+        </w:rPr>
+        <w:t xml:space="preserve"> </w:t>
+      </w:r>
+      <w:proofErr w:type="spellStart"/>
+      <w:r>
+        <w:rPr>
+          <w:sz w:val="28"/>
+          <w:szCs w:val="28"/>
+        </w:rPr>
+        <w:t>doar</w:t>
+      </w:r>
+      <w:proofErr w:type="spellEnd"/>
+      <w:r>
+        <w:rPr>
+          <w:sz w:val="28"/>
+          <w:szCs w:val="28"/>
+        </w:rPr>
+        <w:t xml:space="preserve"> rating-urile lor.</w:t>
       </w:r>
     </w:p>
     <w:p>
@@ -11174,7 +11552,7 @@
           <w:szCs w:val="28"/>
         </w:rPr>
       </w:pPr>
-      <w:bookmarkStart w:id="9" w:name="_Toc129804202"/>
+      <w:bookmarkStart w:id="10" w:name="_Toc132194497"/>
       <w:r>
         <w:rPr>
           <w:b/>
@@ -11184,7 +11562,7 @@
         </w:rPr>
         <w:t>3.2 Cerințe nefuncționale</w:t>
       </w:r>
-      <w:bookmarkEnd w:id="9"/>
+      <w:bookmarkEnd w:id="10"/>
     </w:p>
     <w:p>
       <w:pPr>
@@ -11951,7 +12329,15 @@
           <w:sz w:val="28"/>
           <w:szCs w:val="28"/>
         </w:rPr>
-        <w:t xml:space="preserve"> mod </w:t>
+        <w:t xml:space="preserve"> </w:t>
+      </w:r>
+      <w:r>
+        <w:rPr>
+          <w:sz w:val="28"/>
+          <w:szCs w:val="28"/>
+        </w:rPr>
+        <w:lastRenderedPageBreak/>
+        <w:t xml:space="preserve">mod </w:t>
       </w:r>
       <w:proofErr w:type="spellStart"/>
       <w:r>
@@ -12240,10 +12626,301 @@
           <w:szCs w:val="28"/>
         </w:rPr>
         <w:t>.</w:t>
+      </w:r>
+    </w:p>
+    <w:p>
+      <w:pPr>
+        <w:pStyle w:val="ListParagraph"/>
+        <w:jc w:val="both"/>
+        <w:rPr>
+          <w:sz w:val="28"/>
+          <w:szCs w:val="28"/>
+        </w:rPr>
+      </w:pPr>
+    </w:p>
+    <w:p>
+      <w:pPr>
+        <w:pStyle w:val="ListParagraph"/>
+        <w:jc w:val="both"/>
+        <w:rPr>
+          <w:sz w:val="28"/>
+          <w:szCs w:val="28"/>
+        </w:rPr>
+      </w:pPr>
+    </w:p>
+    <w:p>
+      <w:pPr>
+        <w:pStyle w:val="ListParagraph"/>
+        <w:jc w:val="both"/>
+        <w:rPr>
+          <w:sz w:val="28"/>
+          <w:szCs w:val="28"/>
+        </w:rPr>
+      </w:pPr>
+    </w:p>
+    <w:p>
+      <w:pPr>
+        <w:pStyle w:val="ListParagraph"/>
+        <w:jc w:val="both"/>
+        <w:rPr>
+          <w:sz w:val="28"/>
+          <w:szCs w:val="28"/>
+        </w:rPr>
+      </w:pPr>
+    </w:p>
+    <w:p>
+      <w:pPr>
+        <w:pStyle w:val="ListParagraph"/>
+        <w:jc w:val="both"/>
+        <w:rPr>
+          <w:sz w:val="28"/>
+          <w:szCs w:val="28"/>
+        </w:rPr>
+      </w:pPr>
+    </w:p>
+    <w:p>
+      <w:pPr>
+        <w:pStyle w:val="Heading1"/>
+        <w:jc w:val="both"/>
+        <w:rPr>
+          <w:b/>
+          <w:bCs/>
+          <w:sz w:val="36"/>
+          <w:szCs w:val="36"/>
+        </w:rPr>
+      </w:pPr>
+      <w:bookmarkStart w:id="11" w:name="_Toc38570583"/>
+      <w:bookmarkStart w:id="12" w:name="_Toc130999805"/>
+      <w:bookmarkStart w:id="13" w:name="_Toc132194498"/>
+      <w:r>
+        <w:rPr>
+          <w:b/>
+          <w:bCs/>
+          <w:sz w:val="36"/>
+          <w:szCs w:val="36"/>
+        </w:rPr>
+        <w:t>Capitolul 4-</w:t>
+      </w:r>
+      <w:bookmarkEnd w:id="11"/>
+      <w:bookmarkEnd w:id="12"/>
+      <w:r>
+        <w:rPr>
+          <w:b/>
+          <w:bCs/>
+          <w:sz w:val="36"/>
+          <w:szCs w:val="36"/>
+        </w:rPr>
+        <w:t xml:space="preserve"> Arhitectura</w:t>
+      </w:r>
+      <w:bookmarkEnd w:id="13"/>
+    </w:p>
+    <w:p>
+      <w:pPr>
+        <w:jc w:val="both"/>
+      </w:pPr>
+    </w:p>
+    <w:p>
+      <w:pPr>
+        <w:jc w:val="both"/>
+      </w:pPr>
+    </w:p>
+    <w:p>
+      <w:pPr>
+        <w:jc w:val="both"/>
+      </w:pPr>
+    </w:p>
+    <w:p>
+      <w:pPr>
+        <w:jc w:val="both"/>
+      </w:pPr>
+      <w:r>
+        <w:rPr>
+          <w:noProof/>
+        </w:rPr>
+        <w:drawing>
+          <wp:inline distT="0" distB="0" distL="0" distR="0" wp14:anchorId="5459C78F" wp14:editId="4BCF3652">
+            <wp:extent cx="6432550" cy="2689860"/>
+            <wp:effectExtent l="0" t="0" r="0" b="0"/>
+            <wp:docPr id="1091628154" name="Picture 1"/>
+            <wp:cNvGraphicFramePr>
+              <a:graphicFrameLocks xmlns:a="http://schemas.openxmlformats.org/drawingml/2006/main" noChangeAspect="1"/>
+            </wp:cNvGraphicFramePr>
+            <a:graphic xmlns:a="http://schemas.openxmlformats.org/drawingml/2006/main">
+              <a:graphicData uri="http://schemas.openxmlformats.org/drawingml/2006/picture">
+                <pic:pic xmlns:pic="http://schemas.openxmlformats.org/drawingml/2006/picture">
+                  <pic:nvPicPr>
+                    <pic:cNvPr id="0" name="Picture 2"/>
+                    <pic:cNvPicPr>
+                      <a:picLocks noChangeAspect="1" noChangeArrowheads="1"/>
+                    </pic:cNvPicPr>
+                  </pic:nvPicPr>
+                  <pic:blipFill>
+                    <a:blip r:embed="rId9">
+                      <a:extLst>
+                        <a:ext uri="{28A0092B-C50C-407E-A947-70E740481C1C}">
+                          <a14:useLocalDpi xmlns:a14="http://schemas.microsoft.com/office/drawing/2010/main" val="0"/>
+                        </a:ext>
+                      </a:extLst>
+                    </a:blip>
+                    <a:srcRect/>
+                    <a:stretch>
+                      <a:fillRect/>
+                    </a:stretch>
+                  </pic:blipFill>
+                  <pic:spPr bwMode="auto">
+                    <a:xfrm>
+                      <a:off x="0" y="0"/>
+                      <a:ext cx="6439460" cy="2692750"/>
+                    </a:xfrm>
+                    <a:prstGeom prst="rect">
+                      <a:avLst/>
+                    </a:prstGeom>
+                    <a:noFill/>
+                    <a:ln>
+                      <a:noFill/>
+                    </a:ln>
+                  </pic:spPr>
+                </pic:pic>
+              </a:graphicData>
+            </a:graphic>
+          </wp:inline>
+        </w:drawing>
+      </w:r>
+    </w:p>
+    <w:p>
+      <w:pPr>
+        <w:jc w:val="both"/>
+      </w:pPr>
+    </w:p>
+    <w:p>
+      <w:pPr>
+        <w:jc w:val="both"/>
+      </w:pPr>
+    </w:p>
+    <w:p>
+      <w:pPr>
+        <w:jc w:val="both"/>
+      </w:pPr>
+    </w:p>
+    <w:p>
+      <w:pPr>
+        <w:jc w:val="both"/>
+      </w:pPr>
+    </w:p>
+    <w:p>
+      <w:pPr>
+        <w:jc w:val="both"/>
+      </w:pPr>
+    </w:p>
+    <w:p>
+      <w:pPr>
+        <w:jc w:val="both"/>
+      </w:pPr>
+    </w:p>
+    <w:p>
+      <w:pPr>
+        <w:pStyle w:val="Heading2"/>
+        <w:jc w:val="both"/>
+        <w:rPr>
+          <w:b/>
+          <w:bCs/>
+          <w:sz w:val="28"/>
+          <w:szCs w:val="28"/>
+        </w:rPr>
+      </w:pPr>
+      <w:bookmarkStart w:id="14" w:name="_Toc130999806"/>
+      <w:bookmarkStart w:id="15" w:name="_Toc132194499"/>
+      <w:r>
+        <w:rPr>
+          <w:b/>
+          <w:bCs/>
+          <w:sz w:val="28"/>
+          <w:szCs w:val="28"/>
+        </w:rPr>
+        <w:lastRenderedPageBreak/>
+        <w:t>Baza de date</w:t>
+      </w:r>
+      <w:bookmarkEnd w:id="14"/>
+      <w:bookmarkEnd w:id="15"/>
+    </w:p>
+    <w:p>
+      <w:pPr>
+        <w:jc w:val="both"/>
+        <w:rPr>
+          <w:b/>
+          <w:bCs/>
+          <w:sz w:val="28"/>
+          <w:szCs w:val="28"/>
+        </w:rPr>
+      </w:pPr>
+    </w:p>
+    <w:p>
+      <w:pPr>
+        <w:pStyle w:val="ListParagraph"/>
+        <w:jc w:val="both"/>
+        <w:rPr>
+          <w:sz w:val="28"/>
+          <w:szCs w:val="28"/>
+        </w:rPr>
+      </w:pPr>
+    </w:p>
+    <w:p>
+      <w:pPr>
+        <w:pStyle w:val="ListParagraph"/>
+        <w:jc w:val="both"/>
+        <w:rPr>
+          <w:sz w:val="28"/>
+          <w:szCs w:val="28"/>
+          <w:lang w:val="en-US"/>
+        </w:rPr>
+      </w:pPr>
+      <w:r>
+        <w:rPr>
+          <w:b/>
+          <w:bCs/>
+          <w:noProof/>
+          <w:sz w:val="28"/>
+          <w:szCs w:val="28"/>
+        </w:rPr>
+        <w:drawing>
+          <wp:inline distT="0" distB="0" distL="0" distR="0" wp14:anchorId="1CCC44E6" wp14:editId="22291F60">
+            <wp:extent cx="5693410" cy="3616960"/>
+            <wp:effectExtent l="0" t="0" r="0" b="0"/>
+            <wp:docPr id="3" name="Picture 3" descr="Diagram&#10;&#10;Description automatically generated"/>
+            <wp:cNvGraphicFramePr>
+              <a:graphicFrameLocks xmlns:a="http://schemas.openxmlformats.org/drawingml/2006/main" noChangeAspect="1"/>
+            </wp:cNvGraphicFramePr>
+            <a:graphic xmlns:a="http://schemas.openxmlformats.org/drawingml/2006/main">
+              <a:graphicData uri="http://schemas.openxmlformats.org/drawingml/2006/picture">
+                <pic:pic xmlns:pic="http://schemas.openxmlformats.org/drawingml/2006/picture">
+                  <pic:nvPicPr>
+                    <pic:cNvPr id="3" name="Picture 3" descr="Diagram&#10;&#10;Description automatically generated"/>
+                    <pic:cNvPicPr/>
+                  </pic:nvPicPr>
+                  <pic:blipFill>
+                    <a:blip r:embed="rId10"/>
+                    <a:stretch>
+                      <a:fillRect/>
+                    </a:stretch>
+                  </pic:blipFill>
+                  <pic:spPr>
+                    <a:xfrm>
+                      <a:off x="0" y="0"/>
+                      <a:ext cx="5693410" cy="3616960"/>
+                    </a:xfrm>
+                    <a:prstGeom prst="rect">
+                      <a:avLst/>
+                    </a:prstGeom>
+                  </pic:spPr>
+                </pic:pic>
+              </a:graphicData>
+            </a:graphic>
+          </wp:inline>
+        </w:drawing>
       </w:r>
     </w:p>
     <w:sectPr>
-      <w:headerReference w:type="default" r:id="rId9"/>
+      <w:headerReference w:type="default" r:id="rId11"/>
       <w:pgSz w:w="11906" w:h="16838"/>
       <w:pgMar w:top="1440" w:right="1440" w:bottom="1440" w:left="1440" w:header="708" w:footer="708" w:gutter="0"/>
       <w:cols w:space="708"/>
@@ -12384,7 +13061,7 @@
         <v:path o:extrusionok="f" gradientshapeok="t" o:connecttype="rect"/>
         <o:lock v:ext="edit" aspectratio="t"/>
       </v:shapetype>
-      <v:shape id="_x0000_i1044" type="#_x0000_t75" style="width:11.4pt;height:11.4pt" o:bullet="t">
+      <v:shape id="_x0000_i1032" type="#_x0000_t75" style="width:11.4pt;height:11.4pt" o:bullet="t">
         <v:imagedata r:id="rId1" o:title="msoB378"/>
       </v:shape>
     </w:pict>
@@ -14472,6 +15149,7 @@
   <w:style w:type="character" w:default="1" w:styleId="DefaultParagraphFont">
     <w:name w:val="Default Paragraph Font"/>
     <w:uiPriority w:val="1"/>
+    <w:semiHidden/>
     <w:unhideWhenUsed/>
   </w:style>
   <w:style w:type="table" w:default="1" w:styleId="TableNormal">
